--- a/Статья/Мақала.docx
+++ b/Статья/Мақала.docx
@@ -5,23 +5,13 @@
     <w:p>
       <w:pPr>
         <w:pStyle w:val="paragraph"/>
-        <w:spacing w:before="40" w:beforeAutospacing="0" w:after="0" w:afterAutospacing="0"/>
+        <w:spacing w:before="0" w:beforeAutospacing="0" w:after="0" w:afterAutospacing="0"/>
         <w:jc w:val="center"/>
         <w:textAlignment w:val="baseline"/>
         <w:rPr>
           <w:color w:val="0F4761"/>
         </w:rPr>
       </w:pPr>
-      <w:r>
-        <w:rPr>
-          <w:rStyle w:val="normaltextrun"/>
-          <w:b/>
-          <w:bCs/>
-          <w:color w:val="000000"/>
-          <w:szCs w:val="28"/>
-        </w:rPr>
-        <w:t>ҚАЗАҚСТАНДАҒЫ ШЕТЕЛДІК ИНВЕСТИЦИЯЛАР</w:t>
-      </w:r>
       <w:r>
         <w:rPr>
           <w:rStyle w:val="normaltextrun"/>
@@ -31,13 +21,13 @@
           <w:sz w:val="28"/>
           <w:szCs w:val="28"/>
         </w:rPr>
-        <w:t>:</w:t>
+        <w:t>ҚАЗАҚСТАНДАҒЫ ШЕТЕЛДІК ИНВЕСТИЦИЯЛАР:</w:t>
       </w:r>
     </w:p>
     <w:p>
       <w:pPr>
         <w:pStyle w:val="paragraph"/>
-        <w:spacing w:before="40" w:beforeAutospacing="0" w:after="0" w:afterAutospacing="0"/>
+        <w:spacing w:before="0" w:beforeAutospacing="0" w:after="0" w:afterAutospacing="0"/>
         <w:jc w:val="center"/>
         <w:textAlignment w:val="baseline"/>
         <w:rPr>
@@ -59,7 +49,7 @@
     <w:p>
       <w:pPr>
         <w:pStyle w:val="paragraph"/>
-        <w:spacing w:before="240" w:beforeAutospacing="0" w:after="0" w:afterAutospacing="0"/>
+        <w:spacing w:before="0" w:beforeAutospacing="0" w:after="0" w:afterAutospacing="0"/>
         <w:textAlignment w:val="baseline"/>
         <w:rPr>
           <w:color w:val="0F4761"/>
@@ -109,13 +99,72 @@
     <w:p>
       <w:pPr>
         <w:pStyle w:val="paragraph"/>
-        <w:spacing w:before="0" w:beforeAutospacing="0" w:after="160" w:afterAutospacing="0"/>
+        <w:spacing w:before="0" w:beforeAutospacing="0" w:after="0" w:afterAutospacing="0"/>
         <w:textAlignment w:val="baseline"/>
       </w:pPr>
       <w:r>
         <w:rPr>
+          <w:rStyle w:val="normaltextrun"/>
+        </w:rPr>
+        <w:t>              </w:t>
+      </w:r>
+      <w:r>
+        <w:rPr>
+          <w:rStyle w:val="normaltextrun"/>
+        </w:rPr>
+        <w:t xml:space="preserve">                    </w:t>
+      </w:r>
+      <w:r>
+        <w:rPr>
+          <w:rStyle w:val="spellingerror"/>
+        </w:rPr>
+        <w:t>Халықаралық</w:t>
+      </w:r>
+      <w:r>
+        <w:rPr>
+          <w:rStyle w:val="normaltextrun"/>
+        </w:rPr>
+        <w:t xml:space="preserve"> </w:t>
+      </w:r>
+      <w:r>
+        <w:rPr>
+          <w:rStyle w:val="spellingerror"/>
+        </w:rPr>
+        <w:t>білім</w:t>
+      </w:r>
+      <w:r>
+        <w:rPr>
+          <w:rStyle w:val="normaltextrun"/>
+        </w:rPr>
+        <w:t xml:space="preserve"> беру </w:t>
+      </w:r>
+      <w:r>
+        <w:rPr>
+          <w:rStyle w:val="spellingerror"/>
+        </w:rPr>
+        <w:t>корпорациясы</w:t>
+      </w:r>
+      <w:r>
+        <w:rPr>
+          <w:rStyle w:val="normaltextrun"/>
+        </w:rPr>
+        <w:t>, Алматы,</w:t>
+      </w:r>
+      <w:r>
+        <w:rPr>
+          <w:rStyle w:val="normaltextrun"/>
+        </w:rPr>
+        <w:t xml:space="preserve"> 050028, </w:t>
+      </w:r>
+      <w:r>
+        <w:rPr>
+          <w:rStyle w:val="spellingerror"/>
+        </w:rPr>
+        <w:t>Қазақстан</w:t>
+      </w:r>
+      <w:r>
+        <w:rPr>
           <w:rStyle w:val="eop"/>
-          <w:rFonts w:ascii="Arial" w:hAnsi="Arial" w:cs="Arial"/>
         </w:rPr>
         <w:t> </w:t>
       </w:r>
@@ -123,190 +172,70 @@
     <w:p>
       <w:pPr>
         <w:pStyle w:val="paragraph"/>
-        <w:spacing w:before="0" w:beforeAutospacing="0" w:after="160" w:afterAutospacing="0"/>
+        <w:spacing w:before="0" w:beforeAutospacing="0" w:after="0" w:afterAutospacing="0"/>
+        <w:jc w:val="right"/>
         <w:textAlignment w:val="baseline"/>
-      </w:pPr>
-      <w:r>
-        <w:rPr>
-          <w:rStyle w:val="normaltextrun"/>
-          <w:rFonts w:ascii="Arial" w:hAnsi="Arial" w:cs="Arial"/>
-        </w:rPr>
-        <w:t xml:space="preserve">                                                                               </w:t>
-      </w:r>
-      <w:r>
-        <w:rPr>
-          <w:rStyle w:val="spellingerror"/>
-        </w:rPr>
-        <w:t>Халықаралық</w:t>
-      </w:r>
-      <w:r>
-        <w:rPr>
-          <w:rStyle w:val="normaltextrun"/>
-        </w:rPr>
-        <w:t xml:space="preserve"> </w:t>
-      </w:r>
-      <w:r>
-        <w:rPr>
-          <w:rStyle w:val="spellingerror"/>
-        </w:rPr>
-        <w:t>білім</w:t>
-      </w:r>
-      <w:r>
-        <w:rPr>
-          <w:rStyle w:val="normaltextrun"/>
-        </w:rPr>
-        <w:t xml:space="preserve"> беру </w:t>
-      </w:r>
-      <w:r>
-        <w:rPr>
-          <w:rStyle w:val="spellingerror"/>
-        </w:rPr>
-        <w:t>корпорациясы</w:t>
-      </w:r>
-      <w:r>
-        <w:rPr>
-          <w:rStyle w:val="normaltextrun"/>
-        </w:rPr>
-        <w:t>, Алматы,</w:t>
-      </w:r>
-      <w:r>
-        <w:rPr>
-          <w:rStyle w:val="normaltextrun"/>
-          <w:rFonts w:ascii="Arial" w:hAnsi="Arial" w:cs="Arial"/>
+        <w:rPr>
+          <w:color w:val="0A2F40"/>
+        </w:rPr>
+      </w:pPr>
+      <w:r>
+        <w:rPr>
+          <w:rStyle w:val="normaltextrun"/>
+          <w:b/>
+          <w:bCs/>
+          <w:color w:val="0A2F40"/>
+        </w:rPr>
+        <w:t>                                                                             Автор-корреспондент</w:t>
+      </w:r>
+      <w:r>
+        <w:rPr>
+          <w:rStyle w:val="eop"/>
+          <w:color w:val="0A2F40"/>
         </w:rPr>
         <w:t> </w:t>
       </w:r>
-      <w:r>
-        <w:rPr>
-          <w:rStyle w:val="eop"/>
-          <w:rFonts w:ascii="Arial" w:hAnsi="Arial" w:cs="Arial"/>
-        </w:rPr>
-        <w:t> </w:t>
-      </w:r>
     </w:p>
     <w:p>
       <w:pPr>
         <w:pStyle w:val="paragraph"/>
-        <w:spacing w:before="0" w:beforeAutospacing="0" w:after="160" w:afterAutospacing="0"/>
+        <w:spacing w:before="0" w:beforeAutospacing="0" w:after="0" w:afterAutospacing="0"/>
+        <w:jc w:val="right"/>
         <w:textAlignment w:val="baseline"/>
       </w:pPr>
       <w:r>
         <w:rPr>
           <w:rStyle w:val="normaltextrun"/>
-          <w:rFonts w:ascii="Arial" w:hAnsi="Arial" w:cs="Arial"/>
-        </w:rPr>
-        <w:t xml:space="preserve">                                                                                                                                             </w:t>
-      </w:r>
-      <w:r>
-        <w:rPr>
-          <w:rStyle w:val="normaltextrun"/>
-        </w:rPr>
-        <w:t xml:space="preserve">050028, </w:t>
-      </w:r>
-      <w:r>
-        <w:rPr>
-          <w:rStyle w:val="spellingerror"/>
-        </w:rPr>
-        <w:t>Қазақстан</w:t>
-      </w:r>
-      <w:r>
-        <w:rPr>
-          <w:rStyle w:val="eop"/>
-        </w:rPr>
-        <w:t> </w:t>
-      </w:r>
-    </w:p>
-    <w:p>
-      <w:pPr>
-        <w:pStyle w:val="paragraph"/>
-        <w:spacing w:before="0" w:beforeAutospacing="0" w:after="160" w:afterAutospacing="0"/>
-        <w:textAlignment w:val="baseline"/>
-      </w:pPr>
-      <w:r>
-        <w:rPr>
-          <w:rStyle w:val="normaltextrun"/>
-        </w:rPr>
-        <w:t xml:space="preserve">                                                                  </w:t>
-      </w:r>
-      <w:r>
-        <w:rPr>
-          <w:rStyle w:val="spellingerror"/>
-        </w:rPr>
-        <w:t>Халықаралық</w:t>
-      </w:r>
-      <w:r>
-        <w:rPr>
-          <w:rStyle w:val="normaltextrun"/>
-        </w:rPr>
-        <w:t xml:space="preserve"> </w:t>
-      </w:r>
-      <w:r>
-        <w:rPr>
-          <w:rStyle w:val="spellingerror"/>
-        </w:rPr>
-        <w:t>білім</w:t>
-      </w:r>
-      <w:r>
-        <w:rPr>
-          <w:rStyle w:val="normaltextrun"/>
-        </w:rPr>
-        <w:t xml:space="preserve"> беру </w:t>
-      </w:r>
-      <w:r>
-        <w:rPr>
-          <w:rStyle w:val="spellingerror"/>
-        </w:rPr>
-        <w:t>корпорацисы</w:t>
-      </w:r>
-      <w:r>
-        <w:rPr>
-          <w:rStyle w:val="normaltextrun"/>
-        </w:rPr>
-        <w:t>, Алматы,</w:t>
-      </w:r>
-      <w:r>
-        <w:rPr>
-          <w:rStyle w:val="eop"/>
-        </w:rPr>
-        <w:t> </w:t>
-      </w:r>
-    </w:p>
-    <w:p>
-      <w:pPr>
-        <w:pStyle w:val="paragraph"/>
-        <w:spacing w:before="0" w:beforeAutospacing="0" w:after="160" w:afterAutospacing="0"/>
-        <w:textAlignment w:val="baseline"/>
-      </w:pPr>
-      <w:r>
-        <w:rPr>
-          <w:rStyle w:val="normaltextrun"/>
-        </w:rPr>
-        <w:t xml:space="preserve">                                                                                                                   050028, </w:t>
-      </w:r>
-      <w:r>
-        <w:rPr>
-          <w:rStyle w:val="spellingerror"/>
-        </w:rPr>
-        <w:t>Қазақстан</w:t>
-      </w:r>
-      <w:r>
-        <w:rPr>
-          <w:rStyle w:val="eop"/>
-        </w:rPr>
-        <w:t> </w:t>
-      </w:r>
-    </w:p>
-    <w:p>
-      <w:pPr>
-        <w:pStyle w:val="paragraph"/>
-        <w:spacing w:before="0" w:beforeAutospacing="0" w:after="160" w:afterAutospacing="0"/>
-        <w:textAlignment w:val="baseline"/>
-      </w:pPr>
-      <w:r>
-        <w:rPr>
-          <w:rStyle w:val="eop"/>
-        </w:rPr>
-        <w:t> </w:t>
+          <w:b/>
+          <w:bCs/>
+        </w:rPr>
+        <w:t xml:space="preserve">                                                                   Асель </w:t>
+      </w:r>
+      <w:r>
+        <w:rPr>
+          <w:rStyle w:val="spellingerror"/>
+          <w:b/>
+          <w:bCs/>
+        </w:rPr>
+        <w:t>Ажигужаева</w:t>
+      </w:r>
+      <w:r>
+        <w:rPr>
+          <w:rStyle w:val="normaltextrun"/>
+        </w:rPr>
+        <w:t xml:space="preserve">, </w:t>
+      </w:r>
+      <w:r>
+        <w:rPr>
+          <w:rStyle w:val="spellingerror"/>
+        </w:rPr>
+        <w:t>e-mail</w:t>
+      </w:r>
+      <w:r>
+        <w:rPr>
+          <w:rStyle w:val="normaltextrun"/>
+        </w:rPr>
+        <w:t>: 777837777@mail.ru</w:t>
       </w:r>
     </w:p>
     <w:p>
@@ -1527,19 +1456,6 @@
       </w:pPr>
       <w:r>
         <w:rPr>
-          <w:rStyle w:val="eop"/>
-        </w:rPr>
-        <w:t> </w:t>
-      </w:r>
-    </w:p>
-    <w:p>
-      <w:pPr>
-        <w:pStyle w:val="paragraph"/>
-        <w:spacing w:before="0" w:beforeAutospacing="0" w:after="160" w:afterAutospacing="0"/>
-        <w:textAlignment w:val="baseline"/>
-      </w:pPr>
-      <w:r>
-        <w:rPr>
           <w:rStyle w:val="spellingerror"/>
           <w:b/>
           <w:bCs/>
@@ -1565,7 +1481,6 @@
       <w:r>
         <w:rPr>
           <w:rStyle w:val="normaltextrun"/>
-          <w:rFonts w:ascii="Arial" w:hAnsi="Arial" w:cs="Arial"/>
         </w:rPr>
         <w:t xml:space="preserve">: </w:t>
       </w:r>
@@ -1616,80 +1531,6 @@
           <w:rStyle w:val="normaltextrun"/>
         </w:rPr>
         <w:t>.</w:t>
-      </w:r>
-      <w:r>
-        <w:rPr>
-          <w:rStyle w:val="eop"/>
-        </w:rPr>
-        <w:t> </w:t>
-      </w:r>
-    </w:p>
-    <w:p>
-      <w:pPr>
-        <w:pStyle w:val="paragraph"/>
-        <w:spacing w:before="40" w:beforeAutospacing="0" w:after="0" w:afterAutospacing="0"/>
-        <w:textAlignment w:val="baseline"/>
-        <w:rPr>
-          <w:color w:val="0A2F40"/>
-        </w:rPr>
-      </w:pPr>
-      <w:r>
-        <w:rPr>
-          <w:rStyle w:val="normaltextrun"/>
-          <w:b/>
-          <w:bCs/>
-          <w:color w:val="0A2F40"/>
-        </w:rPr>
-        <w:t>                                                                                                             Автор-корреспондент</w:t>
-      </w:r>
-      <w:r>
-        <w:rPr>
-          <w:rStyle w:val="eop"/>
-          <w:color w:val="0A2F40"/>
-        </w:rPr>
-        <w:t> </w:t>
-      </w:r>
-    </w:p>
-    <w:p>
-      <w:pPr>
-        <w:pStyle w:val="paragraph"/>
-        <w:spacing w:before="0" w:beforeAutospacing="0" w:after="160" w:afterAutospacing="0"/>
-        <w:textAlignment w:val="baseline"/>
-      </w:pPr>
-      <w:r>
-        <w:rPr>
-          <w:rStyle w:val="normaltextrun"/>
-          <w:b/>
-          <w:bCs/>
-        </w:rPr>
-        <w:t xml:space="preserve">                                                                   Асель </w:t>
-      </w:r>
-      <w:r>
-        <w:rPr>
-          <w:rStyle w:val="spellingerror"/>
-          <w:b/>
-          <w:bCs/>
-        </w:rPr>
-        <w:t>Ажигужаева</w:t>
-      </w:r>
-      <w:r>
-        <w:rPr>
-          <w:rStyle w:val="normaltextrun"/>
-          <w:rFonts w:ascii="Arial" w:hAnsi="Arial" w:cs="Arial"/>
-        </w:rPr>
-        <w:t xml:space="preserve">, </w:t>
-      </w:r>
-      <w:r>
-        <w:rPr>
-          <w:rStyle w:val="spellingerror"/>
-        </w:rPr>
-        <w:t>e-mail</w:t>
-      </w:r>
-      <w:r>
-        <w:rPr>
-          <w:rStyle w:val="normaltextrun"/>
-        </w:rPr>
-        <w:t>:        </w:t>
       </w:r>
       <w:r>
         <w:rPr>
@@ -1801,8 +1642,7 @@
           <w:szCs w:val="24"/>
           <w:lang w:val="ru-KZ" w:eastAsia="ru-KZ"/>
         </w:rPr>
-        <w:lastRenderedPageBreak/>
-        <w:t>Сонымен бірге, инвестициялық процестер әрдайым оңай емес. Шетелдік капиталды тартуда құқықтық жүйенің тұрақтылығы, инфрақұрылымның жеткіліктілігі және саяси тұрақтылық сияқты факторлар маңызды рөл атқарады. Елдің инвестициялық климаты соңғы жылдары айтарлықтай жақсарғанымен, кейбір қиындықтар әлі де сақталуда. Мысалы, бизнесті ашу процедураларының күрделілігі немесе аймақтарда инфрақұрылымның жетіспеушілігі кей жағдайларда инвесторлардың шешіміне әсер етеді</w:t>
+        <w:tab/>
       </w:r>
       <w:r>
         <w:rPr>
@@ -1811,7 +1651,7 @@
           <w:szCs w:val="24"/>
           <w:lang w:val="ru-KZ" w:eastAsia="ru-KZ"/>
         </w:rPr>
-        <w:t xml:space="preserve"> [3] </w:t>
+        <w:t>Сонымен бірге, инвестициялық процестер әрдайым оңай емес. Шетелдік капиталды тартуда құқықтық жүйенің тұрақтылығы, инфрақұрылымның жеткіліктілігі және саяси тұрақтылық сияқты факторлар маңызды рөл атқарады. Елдің инвестициялық климаты соңғы жылдары айтарлықтай жақсарғанымен, кейбір қиындықтар әлі де сақталуда. Мысалы, бизнесті ашу процедураларының күрделілігі немесе аймақтарда инфрақұрылымның жетіспеушілігі кей жағдайларда инвесторлардың шешіміне әсер етеді</w:t>
       </w:r>
       <w:r>
         <w:rPr>
@@ -1820,29 +1660,29 @@
           <w:szCs w:val="24"/>
           <w:lang w:val="ru-KZ" w:eastAsia="ru-KZ"/>
         </w:rPr>
-        <w:t>.</w:t>
-      </w:r>
-    </w:p>
-    <w:p>
-      <w:pPr>
-        <w:spacing w:before="100" w:beforeAutospacing="1" w:after="100" w:afterAutospacing="1" w:line="240" w:lineRule="auto"/>
-        <w:jc w:val="both"/>
+        <w:t xml:space="preserve"> [3] </w:t>
+      </w:r>
+      <w:r>
         <w:rPr>
           <w:rFonts w:ascii="Times New Roman" w:eastAsia="Times New Roman" w:hAnsi="Times New Roman" w:cs="Times New Roman"/>
           <w:sz w:val="24"/>
           <w:szCs w:val="24"/>
           <w:lang w:val="ru-KZ" w:eastAsia="ru-KZ"/>
         </w:rPr>
-      </w:pPr>
-      <w:r>
+        <w:t>.</w:t>
+      </w:r>
+    </w:p>
+    <w:p>
+      <w:pPr>
+        <w:spacing w:before="100" w:beforeAutospacing="1" w:after="100" w:afterAutospacing="1" w:line="240" w:lineRule="auto"/>
+        <w:jc w:val="both"/>
         <w:rPr>
           <w:rFonts w:ascii="Times New Roman" w:eastAsia="Times New Roman" w:hAnsi="Times New Roman" w:cs="Times New Roman"/>
           <w:sz w:val="24"/>
           <w:szCs w:val="24"/>
           <w:lang w:val="ru-KZ" w:eastAsia="ru-KZ"/>
         </w:rPr>
-        <w:t>Бұл мақалада Қазақстандағы шетелдік инвестициялардың экономикаға тигізетін әсері, мүмкіндіктері және осы салада кездесетін негізгі қиындықтар талқыланады. Инвестициялық ортадағы негізгі артықшылықтар мен кемшіліктерді қарастыра отырып, шетелдік капиталдың елдің ұзақ мерзімді дамуында алатын орнына ерекше назар аударылады. Елдің 2060 жылға дейінгі көміртексіз экономика құру жоспары шетелдік инвесторлардың Қазақстандағы рөлін одан әрі нығайтуға мүмкіндік береді</w:t>
-      </w:r>
+      </w:pPr>
       <w:r>
         <w:rPr>
           <w:rFonts w:ascii="Times New Roman" w:eastAsia="Times New Roman" w:hAnsi="Times New Roman" w:cs="Times New Roman"/>
@@ -1850,7 +1690,7 @@
           <w:szCs w:val="24"/>
           <w:lang w:val="ru-KZ" w:eastAsia="ru-KZ"/>
         </w:rPr>
-        <w:t xml:space="preserve"> [2]</w:t>
+        <w:tab/>
       </w:r>
       <w:r>
         <w:rPr>
@@ -1859,6 +1699,24 @@
           <w:szCs w:val="24"/>
           <w:lang w:val="ru-KZ" w:eastAsia="ru-KZ"/>
         </w:rPr>
+        <w:t>Бұл мақалада Қазақстандағы шетелдік инвестициялардың экономикаға тигізетін әсері, мүмкіндіктері және осы салада кездесетін негізгі қиындықтар талқыланады. Инвестициялық ортадағы негізгі артықшылықтар мен кемшіліктерді қарастыра отырып, шетелдік капиталдың елдің ұзақ мерзімді дамуында алатын орнына ерекше назар аударылады. Елдің 2060 жылға дейінгі көміртексіз экономика құру жоспары шетелдік инвесторлардың Қазақстандағы рөлін одан әрі нығайтуға мүмкіндік береді</w:t>
+      </w:r>
+      <w:r>
+        <w:rPr>
+          <w:rFonts w:ascii="Times New Roman" w:eastAsia="Times New Roman" w:hAnsi="Times New Roman" w:cs="Times New Roman"/>
+          <w:sz w:val="24"/>
+          <w:szCs w:val="24"/>
+          <w:lang w:val="ru-KZ" w:eastAsia="ru-KZ"/>
+        </w:rPr>
+        <w:t xml:space="preserve"> [2]</w:t>
+      </w:r>
+      <w:r>
+        <w:rPr>
+          <w:rFonts w:ascii="Times New Roman" w:eastAsia="Times New Roman" w:hAnsi="Times New Roman" w:cs="Times New Roman"/>
+          <w:sz w:val="24"/>
+          <w:szCs w:val="24"/>
+          <w:lang w:val="ru-KZ" w:eastAsia="ru-KZ"/>
+        </w:rPr>
         <w:t>.</w:t>
       </w:r>
     </w:p>
@@ -1875,6 +1733,7 @@
           <w:b/>
           <w:lang w:val="ru-KZ"/>
         </w:rPr>
+        <w:lastRenderedPageBreak/>
         <w:t>Шетелдік инвестициялардың Қазақстан экономикасына әсері</w:t>
       </w:r>
     </w:p>
@@ -1886,6 +1745,12 @@
           <w:lang w:val="ru-KZ"/>
         </w:rPr>
       </w:pPr>
+      <w:r>
+        <w:rPr>
+          <w:lang w:val="ru-KZ"/>
+        </w:rPr>
+        <w:tab/>
+      </w:r>
       <w:r>
         <w:rPr>
           <w:lang w:val="ru-KZ"/>
@@ -2306,9 +2171,18 @@
         <w:rPr>
           <w:lang w:val="ru-KZ"/>
         </w:rPr>
+        <w:tab/>
+      </w:r>
+      <w:r>
+        <w:rPr>
+          <w:lang w:val="ru-KZ"/>
+        </w:rPr>
         <w:t>2022 жылы Қазақстанға тартылған тікелей шетелдік инвестициялар соңғы 10 жылдағы рекордтық деңгейге жетіп, жалпы сомасы $28 миллиардтан асты. Осы деректерді [1-кестеден] көруге болады</w:t>
       </w:r>
       <w:r>
+        <w:rPr>
+          <w:lang w:val="ru-KZ"/>
+        </w:rPr>
         <w:t xml:space="preserve"> </w:t>
       </w:r>
       <w:r>
@@ -2350,6 +2224,17 @@
           <w:lang w:val="ru-KZ"/>
         </w:rPr>
         <w:br/>
+      </w:r>
+      <w:r>
+        <w:rPr>
+          <w:lang w:val="ru-KZ"/>
+        </w:rPr>
+        <w:tab/>
+      </w:r>
+      <w:r>
+        <w:rPr>
+          <w:lang w:val="ru-KZ"/>
+        </w:rPr>
         <w:t>Атырау облысы $8,2 млрд көлемінде инвестиция тартып, мұнай-газ өнеркәсібінің негізгі орталығы ретінде алда келеді. Алматы қаласы $7,57 млрд инвестициямен екінші орында, бұл оның қаржы және сауда саласындағы рөлін айқындайды. Астана ($2,25 млрд) мен Шығыс Қазақстан облысы ($2,2 млрд) да маңызды орындарды иеленді.</w:t>
       </w:r>
     </w:p>
@@ -2372,6 +2257,17 @@
           <w:lang w:val="ru-KZ"/>
         </w:rPr>
         <w:br/>
+      </w:r>
+      <w:r>
+        <w:rPr>
+          <w:lang w:val="ru-KZ"/>
+        </w:rPr>
+        <w:tab/>
+      </w:r>
+      <w:r>
+        <w:rPr>
+          <w:lang w:val="ru-KZ"/>
+        </w:rPr>
         <w:t xml:space="preserve">Ұлытау облысы небәрі $2,1 млн тартса, Жетісу облысында $23,4 млн ғана инвестиция тартылған. </w:t>
       </w:r>
       <w:r>
@@ -2390,22 +2286,26 @@
           <w:lang w:val="kk-KZ"/>
         </w:rPr>
       </w:pPr>
-      <w:r>
-        <w:rPr>
-          <w:b/>
-          <w:bCs/>
-        </w:rPr>
-        <w:t>К</w:t>
-      </w:r>
       <w:r>
         <w:rPr>
           <w:b/>
           <w:bCs/>
           <w:lang w:val="ru-KZ"/>
         </w:rPr>
+        <w:t>К</w:t>
+      </w:r>
+      <w:r>
+        <w:rPr>
+          <w:b/>
+          <w:bCs/>
+          <w:lang w:val="ru-KZ"/>
+        </w:rPr>
         <w:t>есте</w:t>
       </w:r>
       <w:r>
+        <w:rPr>
+          <w:lang w:val="ru-KZ"/>
+        </w:rPr>
         <w:t xml:space="preserve"> </w:t>
       </w:r>
       <w:r>
@@ -2726,11 +2626,7 @@
       </w:pPr>
       <w:r>
         <w:tab/>
-        <w:t xml:space="preserve">Шетелдік инвестициялар Қазақстанның мұнай-газ, тау-кен өндірісі және энергетика сияқты стратегиялық салаларын дамытуда маңызды рөл атқарады. 2023 жылы </w:t>
-      </w:r>
-      <w:r>
-        <w:lastRenderedPageBreak/>
-        <w:t xml:space="preserve">Қазақстанның мұнай-газ секторына тікелей шетелдік инвестициялардың көлемі шамамен 12,1 миллиард АҚШ долларын құрады. Ірі шетелдік компаниялар, мысалы, </w:t>
+        <w:t xml:space="preserve">Шетелдік инвестициялар Қазақстанның мұнай-газ, тау-кен өндірісі және энергетика сияқты стратегиялық салаларын дамытуда маңызды рөл атқарады. 2023 жылы Қазақстанның мұнай-газ секторына тікелей шетелдік инвестициялардың көлемі шамамен 12,1 миллиард АҚШ долларын құрады. Ірі шетелдік компаниялар, мысалы, </w:t>
       </w:r>
       <w:r>
         <w:rPr>
@@ -2794,7 +2690,11 @@
         <w:t>China General Nuclear Power Corporation</w:t>
       </w:r>
       <w:r>
-        <w:t xml:space="preserve"> (Қытай) бар. Олардың қаржылай қолдауы мен технологиялық тәжірибесі арқасында Қазақстанда уран өндірісі экологиялық және қауіпсіздік стандарттарына сай жетілдірілуде.</w:t>
+        <w:t xml:space="preserve"> (Қытай) бар. Олардың қаржылай қолдауы мен </w:t>
+      </w:r>
+      <w:r>
+        <w:lastRenderedPageBreak/>
+        <w:t>технологиялық тәжірибесі арқасында Қазақстанда уран өндірісі экологиялық және қауіпсіздік стандарттарына сай жетілдірілуде.</w:t>
       </w:r>
     </w:p>
     <w:p>
@@ -3038,11 +2938,7 @@
         <w:t>128 МВт</w:t>
       </w:r>
       <w:r>
-        <w:t xml:space="preserve"> болатын күн электр станциясын салды. </w:t>
-      </w:r>
-      <w:r>
-        <w:lastRenderedPageBreak/>
-        <w:t xml:space="preserve">Сонымен қатар, </w:t>
+        <w:t xml:space="preserve"> болатын күн электр станциясын салды. Сонымен қатар, </w:t>
       </w:r>
       <w:r>
         <w:rPr>
@@ -3116,7 +3012,11 @@
         <w:t>6 миллиард АҚШ долларына</w:t>
       </w:r>
       <w:r>
-        <w:t xml:space="preserve"> жуық инвестиция қажет. Жоспарланған жобалардың қатарында қуаттылығы </w:t>
+        <w:t xml:space="preserve"> жуық инвестиция қажет. Жоспарланған </w:t>
+      </w:r>
+      <w:r>
+        <w:lastRenderedPageBreak/>
+        <w:t xml:space="preserve">жобалардың қатарында қуаттылығы </w:t>
       </w:r>
       <w:r>
         <w:rPr>
@@ -3197,7 +3097,6 @@
       </w:r>
       <w:r>
         <w:rPr>
-          <w:rStyle w:val="paragraph"/>
           <w:lang w:val="kk-KZ"/>
         </w:rPr>
         <w:t xml:space="preserve"> </w:t>
@@ -3512,25 +3411,49 @@
         <w:jc w:val="both"/>
       </w:pPr>
       <w:r>
-        <w:t>Сонымен қатар, шетелдік инвесторлар үшін осы салада үлкен мүмкіндіктер бар. Логистикалық хабтард</w:t>
-      </w:r>
-      <w:bookmarkStart w:id="0" w:name="_GoBack"/>
-      <w:bookmarkEnd w:id="0"/>
-      <w:r>
-        <w:t xml:space="preserve">ы дамыту, қойма жүйелерін құру, цифрлық логистика шешімдерін </w:t>
-      </w:r>
-      <w:r>
-        <w:lastRenderedPageBreak/>
-        <w:t>енгізу және көлік қызметтерін автоматтандыру салаларында инвестициялық тартымдылық жоғары. Қазақстан үкіметі бұл бағытта шетелдік капиталды тарту үшін қолайлы жағдай жасап, түрлі жеңілдіктер мен қолдау шараларын ұсынады.</w:t>
+        <w:tab/>
+      </w:r>
+      <w:r>
+        <w:t>Сонымен қатар, шетелдік инвесторлар үшін осы салада үлкен мүмкіндіктер бар. Логистикалық хабтарды дамыту, қойма жүйелерін құру, цифрлық логистика шешімдерін енгізу және көлік қызметтерін автоматтандыру салаларында инвестициялық тартымдылық жоғары. Қазақстан үкіметі бұл бағытта шетелдік капиталды тарту үшін қолайлы жағдай жасап, түрлі жеңілдіктер мен қолдау шараларын ұсынады.</w:t>
       </w:r>
     </w:p>
     <w:p>
       <w:pPr>
         <w:pStyle w:val="a4"/>
         <w:jc w:val="both"/>
-      </w:pPr>
-      <w:r>
-        <w:t>Тұтастай алғанда, транспорттық және логистикалық инфрақұрылым саласындағы даму Қазақстанның транзиттік әлеуетін арттырып қана қоймай, елдің экономикалық өсіміне серпін береді және халықаралық әріптестік аясын кеңейтеді.</w:t>
+        <w:rPr>
+          <w:lang w:val="en-US"/>
+        </w:rPr>
+      </w:pPr>
+      <w:r>
+        <w:tab/>
+      </w:r>
+      <w:r>
+        <w:rPr>
+          <w:lang w:val="en-US"/>
+        </w:rPr>
+        <w:t xml:space="preserve">               Annotation. This article deals with the influence of foreign investments in Kazakhstan on the country's economy, their opportunities and problems. It describes the influence of foreign capital on the country's economy, its role in the development of infrastructure and technology, discusses the legal and political difficulties of attracting investment. Foreign capital contributes to the development of industry, infrastructure and economy of the country. In addition, it allows for the creation of new jobs and the introduction of modern technology. In addition, this article emphasizes the need to ensure the stability of the legal system, improve infrastructure and create an open economic environment to effectively attract and use foreign investment. </w:t>
+      </w:r>
+    </w:p>
+    <w:p>
+      <w:pPr>
+        <w:pStyle w:val="a4"/>
+        <w:jc w:val="both"/>
+      </w:pPr>
+      <w:r>
+        <w:lastRenderedPageBreak/>
+        <w:t xml:space="preserve">Keywords: economic development, foreign investment, legal </w:t>
+      </w:r>
+      <w:proofErr w:type="gramStart"/>
+      <w:r>
+        <w:t>system.</w:t>
+      </w:r>
+      <w:r>
+        <w:t>Тұтастай</w:t>
+      </w:r>
+      <w:proofErr w:type="gramEnd"/>
+      <w:r>
+        <w:t xml:space="preserve"> алғанда, транспорттық және логистикалық инфрақұрылым саласындағы даму Қазақстанның транзиттік әлеуетін арттырып қана қоймай, елдің экономикалық өсіміне серпін береді және халықаралық әріптестік аясын кеңейтеді.</w:t>
       </w:r>
     </w:p>
     <w:p/>
@@ -3634,6 +3557,818 @@
       <w:pPr>
         <w:pStyle w:val="a7"/>
       </w:pPr>
+    </w:p>
+    <w:p>
+      <w:pPr>
+        <w:pStyle w:val="a7"/>
+      </w:pPr>
+    </w:p>
+    <w:p>
+      <w:pPr>
+        <w:pStyle w:val="a7"/>
+      </w:pPr>
+    </w:p>
+    <w:p>
+      <w:pPr>
+        <w:pStyle w:val="a7"/>
+      </w:pPr>
+    </w:p>
+    <w:p>
+      <w:pPr>
+        <w:pStyle w:val="a7"/>
+      </w:pPr>
+    </w:p>
+    <w:p>
+      <w:pPr>
+        <w:pStyle w:val="a7"/>
+      </w:pPr>
+    </w:p>
+    <w:p>
+      <w:pPr>
+        <w:pStyle w:val="a7"/>
+      </w:pPr>
+    </w:p>
+    <w:p>
+      <w:pPr>
+        <w:pStyle w:val="a7"/>
+      </w:pPr>
+    </w:p>
+    <w:p>
+      <w:pPr>
+        <w:pStyle w:val="a7"/>
+      </w:pPr>
+    </w:p>
+    <w:p>
+      <w:pPr>
+        <w:pStyle w:val="a7"/>
+      </w:pPr>
+    </w:p>
+    <w:p>
+      <w:pPr>
+        <w:pStyle w:val="a7"/>
+      </w:pPr>
+    </w:p>
+    <w:p>
+      <w:pPr>
+        <w:pStyle w:val="a7"/>
+      </w:pPr>
+    </w:p>
+    <w:p>
+      <w:pPr>
+        <w:pStyle w:val="a7"/>
+      </w:pPr>
+    </w:p>
+    <w:p>
+      <w:pPr>
+        <w:pStyle w:val="a7"/>
+      </w:pPr>
+    </w:p>
+    <w:p>
+      <w:pPr>
+        <w:pStyle w:val="a7"/>
+      </w:pPr>
+    </w:p>
+    <w:p>
+      <w:pPr>
+        <w:pStyle w:val="a7"/>
+      </w:pPr>
+    </w:p>
+    <w:p>
+      <w:pPr>
+        <w:pStyle w:val="a7"/>
+      </w:pPr>
+    </w:p>
+    <w:p>
+      <w:pPr>
+        <w:pStyle w:val="a7"/>
+      </w:pPr>
+    </w:p>
+    <w:p>
+      <w:pPr>
+        <w:pStyle w:val="a7"/>
+      </w:pPr>
+    </w:p>
+    <w:p>
+      <w:pPr>
+        <w:pStyle w:val="a7"/>
+      </w:pPr>
+    </w:p>
+    <w:p>
+      <w:pPr>
+        <w:pStyle w:val="a7"/>
+      </w:pPr>
+    </w:p>
+    <w:p>
+      <w:pPr>
+        <w:pStyle w:val="a7"/>
+      </w:pPr>
+    </w:p>
+    <w:p>
+      <w:pPr>
+        <w:pStyle w:val="a7"/>
+      </w:pPr>
+    </w:p>
+    <w:p>
+      <w:pPr>
+        <w:pStyle w:val="a7"/>
+      </w:pPr>
+    </w:p>
+    <w:p>
+      <w:pPr>
+        <w:pStyle w:val="a7"/>
+      </w:pPr>
+    </w:p>
+    <w:p>
+      <w:pPr>
+        <w:pStyle w:val="a7"/>
+      </w:pPr>
+    </w:p>
+    <w:p>
+      <w:pPr>
+        <w:pStyle w:val="a7"/>
+      </w:pPr>
+    </w:p>
+    <w:p>
+      <w:pPr>
+        <w:pStyle w:val="a7"/>
+      </w:pPr>
+    </w:p>
+    <w:p>
+      <w:pPr>
+        <w:pStyle w:val="a7"/>
+      </w:pPr>
+    </w:p>
+    <w:p>
+      <w:pPr>
+        <w:pStyle w:val="a7"/>
+      </w:pPr>
+    </w:p>
+    <w:p>
+      <w:pPr>
+        <w:pStyle w:val="a7"/>
+      </w:pPr>
+    </w:p>
+    <w:p>
+      <w:pPr>
+        <w:pStyle w:val="a7"/>
+      </w:pPr>
+    </w:p>
+    <w:p>
+      <w:pPr>
+        <w:pStyle w:val="a7"/>
+      </w:pPr>
+    </w:p>
+    <w:p>
+      <w:pPr>
+        <w:pStyle w:val="a7"/>
+      </w:pPr>
+    </w:p>
+    <w:p>
+      <w:pPr>
+        <w:pStyle w:val="a7"/>
+      </w:pPr>
+    </w:p>
+    <w:p>
+      <w:pPr>
+        <w:pStyle w:val="paragraph"/>
+        <w:spacing w:before="0" w:beforeAutospacing="0" w:after="0" w:afterAutospacing="0"/>
+        <w:jc w:val="center"/>
+        <w:textAlignment w:val="baseline"/>
+        <w:rPr>
+          <w:color w:val="0F4761"/>
+        </w:rPr>
+      </w:pPr>
+      <w:r>
+        <w:rPr>
+          <w:rStyle w:val="rynqvb"/>
+          <w:b/>
+          <w:sz w:val="28"/>
+        </w:rPr>
+        <w:lastRenderedPageBreak/>
+        <w:t>ИНОСТРАННЫЕ ИНВЕСТИЦИИ В КАЗАХСТАНЕ</w:t>
+      </w:r>
+      <w:r>
+        <w:rPr>
+          <w:rStyle w:val="normaltextrun"/>
+          <w:b/>
+          <w:bCs/>
+          <w:color w:val="000000"/>
+          <w:sz w:val="28"/>
+          <w:szCs w:val="28"/>
+        </w:rPr>
+        <w:t>:</w:t>
+      </w:r>
+    </w:p>
+    <w:p>
+      <w:pPr>
+        <w:pStyle w:val="paragraph"/>
+        <w:spacing w:before="0" w:beforeAutospacing="0" w:after="0" w:afterAutospacing="0"/>
+        <w:jc w:val="center"/>
+        <w:textAlignment w:val="baseline"/>
+        <w:rPr>
+          <w:rStyle w:val="rynqvb"/>
+          <w:b/>
+          <w:sz w:val="28"/>
+        </w:rPr>
+      </w:pPr>
+      <w:r>
+        <w:rPr>
+          <w:rStyle w:val="rynqvb"/>
+          <w:b/>
+          <w:sz w:val="28"/>
+        </w:rPr>
+        <w:t>ВОЗМОЖНОСТИ И ВЫЗОВЫ</w:t>
+      </w:r>
+    </w:p>
+    <w:p>
+      <w:pPr>
+        <w:pStyle w:val="paragraph"/>
+        <w:spacing w:before="0" w:beforeAutospacing="0" w:after="0" w:afterAutospacing="0"/>
+        <w:textAlignment w:val="baseline"/>
+        <w:rPr>
+          <w:color w:val="0F4761"/>
+        </w:rPr>
+      </w:pPr>
+      <w:r>
+        <w:rPr>
+          <w:rStyle w:val="normaltextrun"/>
+          <w:color w:val="0F4761"/>
+          <w:sz w:val="28"/>
+          <w:szCs w:val="28"/>
+        </w:rPr>
+        <w:t xml:space="preserve">                                 </w:t>
+      </w:r>
+      <w:r>
+        <w:rPr>
+          <w:rStyle w:val="normaltextrun"/>
+          <w:b/>
+          <w:bCs/>
+          <w:color w:val="000000"/>
+          <w:sz w:val="28"/>
+          <w:szCs w:val="28"/>
+        </w:rPr>
+        <w:t xml:space="preserve">Д.М. Тельманова, А.Б. </w:t>
+      </w:r>
+      <w:r>
+        <w:rPr>
+          <w:rStyle w:val="spellingerror"/>
+          <w:b/>
+          <w:bCs/>
+          <w:color w:val="000000"/>
+          <w:sz w:val="28"/>
+          <w:szCs w:val="28"/>
+        </w:rPr>
+        <w:t>Ажигужаева</w:t>
+      </w:r>
+      <w:r>
+        <w:rPr>
+          <w:rStyle w:val="eop"/>
+          <w:color w:val="000000"/>
+          <w:sz w:val="28"/>
+          <w:szCs w:val="28"/>
+        </w:rPr>
+        <w:t> </w:t>
+      </w:r>
+    </w:p>
+    <w:p>
+      <w:pPr>
+        <w:pStyle w:val="paragraph"/>
+        <w:spacing w:before="0" w:beforeAutospacing="0" w:after="0" w:afterAutospacing="0"/>
+        <w:textAlignment w:val="baseline"/>
+      </w:pPr>
+      <w:r>
+        <w:rPr>
+          <w:rStyle w:val="normaltextrun"/>
+        </w:rPr>
+        <w:t>                           </w:t>
+      </w:r>
+      <w:r>
+        <w:rPr>
+          <w:rStyle w:val="rynqvb"/>
+        </w:rPr>
+        <w:t>Международная образовательная корпорация</w:t>
+      </w:r>
+      <w:r>
+        <w:rPr>
+          <w:rStyle w:val="normaltextrun"/>
+        </w:rPr>
+        <w:t xml:space="preserve">, Алматы, 050028, </w:t>
+      </w:r>
+      <w:r>
+        <w:rPr>
+          <w:rStyle w:val="spellingerror"/>
+        </w:rPr>
+        <w:t>Қазақстан</w:t>
+      </w:r>
+      <w:r>
+        <w:rPr>
+          <w:rStyle w:val="eop"/>
+        </w:rPr>
+        <w:t> </w:t>
+      </w:r>
+    </w:p>
+    <w:p>
+      <w:pPr>
+        <w:pStyle w:val="paragraph"/>
+        <w:spacing w:before="0" w:beforeAutospacing="0" w:after="0" w:afterAutospacing="0"/>
+        <w:jc w:val="right"/>
+        <w:textAlignment w:val="baseline"/>
+        <w:rPr>
+          <w:color w:val="0A2F40"/>
+        </w:rPr>
+      </w:pPr>
+      <w:r>
+        <w:rPr>
+          <w:rStyle w:val="normaltextrun"/>
+          <w:b/>
+          <w:bCs/>
+          <w:color w:val="0A2F40"/>
+        </w:rPr>
+        <w:t>                                                                             Автор-корреспондент</w:t>
+      </w:r>
+      <w:r>
+        <w:rPr>
+          <w:rStyle w:val="eop"/>
+          <w:color w:val="0A2F40"/>
+        </w:rPr>
+        <w:t> </w:t>
+      </w:r>
+    </w:p>
+    <w:p>
+      <w:pPr>
+        <w:pStyle w:val="paragraph"/>
+        <w:spacing w:before="0" w:beforeAutospacing="0" w:after="0" w:afterAutospacing="0"/>
+        <w:jc w:val="right"/>
+        <w:textAlignment w:val="baseline"/>
+      </w:pPr>
+      <w:r>
+        <w:rPr>
+          <w:rStyle w:val="normaltextrun"/>
+          <w:b/>
+          <w:bCs/>
+        </w:rPr>
+        <w:t xml:space="preserve">                                                                   Асель </w:t>
+      </w:r>
+      <w:r>
+        <w:rPr>
+          <w:rStyle w:val="spellingerror"/>
+          <w:b/>
+          <w:bCs/>
+        </w:rPr>
+        <w:t>Ажигужаева</w:t>
+      </w:r>
+      <w:r>
+        <w:rPr>
+          <w:rStyle w:val="normaltextrun"/>
+        </w:rPr>
+        <w:t xml:space="preserve">, </w:t>
+      </w:r>
+      <w:r>
+        <w:rPr>
+          <w:rStyle w:val="spellingerror"/>
+        </w:rPr>
+        <w:t>e-mail</w:t>
+      </w:r>
+      <w:r>
+        <w:rPr>
+          <w:rStyle w:val="normaltextrun"/>
+        </w:rPr>
+        <w:t>: 777837777@mail.ru</w:t>
+      </w:r>
+    </w:p>
+    <w:p>
+      <w:pPr>
+        <w:pStyle w:val="paragraph"/>
+        <w:spacing w:before="0" w:beforeAutospacing="0" w:after="160" w:afterAutospacing="0"/>
+        <w:jc w:val="both"/>
+        <w:textAlignment w:val="baseline"/>
+        <w:rPr>
+          <w:rStyle w:val="rynqvb"/>
+        </w:rPr>
+      </w:pPr>
+      <w:r>
+        <w:rPr>
+          <w:rStyle w:val="normaltextrun"/>
+          <w:b/>
+          <w:bCs/>
+        </w:rPr>
+        <w:t xml:space="preserve">               </w:t>
+      </w:r>
+      <w:r>
+        <w:rPr>
+          <w:rStyle w:val="spellingerror"/>
+          <w:b/>
+          <w:bCs/>
+        </w:rPr>
+        <w:t>Аннотация</w:t>
+      </w:r>
+      <w:r>
+        <w:rPr>
+          <w:rStyle w:val="normaltextrun"/>
+          <w:b/>
+          <w:bCs/>
+        </w:rPr>
+        <w:t xml:space="preserve">. </w:t>
+      </w:r>
+      <w:r>
+        <w:rPr>
+          <w:rStyle w:val="rynqvb"/>
+        </w:rPr>
+        <w:t>В данной статье рассматривается влияние иностранных инвестиций в Казахстане на экономику страны, их возможности и проблемы.</w:t>
+      </w:r>
+      <w:r>
+        <w:rPr>
+          <w:rStyle w:val="hwtze"/>
+        </w:rPr>
+        <w:t xml:space="preserve"> </w:t>
+      </w:r>
+      <w:r>
+        <w:rPr>
+          <w:rStyle w:val="rynqvb"/>
+        </w:rPr>
+        <w:t>Описано влияние иностранного капитала на экономику страны, его роль в развитии инфраструктуры и технологий, обсуждены правовые и политические трудности привлечения инвестиций.</w:t>
+      </w:r>
+      <w:r>
+        <w:rPr>
+          <w:rStyle w:val="hwtze"/>
+        </w:rPr>
+        <w:t xml:space="preserve"> </w:t>
+      </w:r>
+      <w:r>
+        <w:rPr>
+          <w:rStyle w:val="rynqvb"/>
+        </w:rPr>
+        <w:t>Иностранный капитал способствует развитию промышленности, инфраструктуры и экономики страны.</w:t>
+      </w:r>
+      <w:r>
+        <w:rPr>
+          <w:rStyle w:val="hwtze"/>
+        </w:rPr>
+        <w:t xml:space="preserve"> </w:t>
+      </w:r>
+      <w:r>
+        <w:rPr>
+          <w:rStyle w:val="rynqvb"/>
+        </w:rPr>
+        <w:t>Кроме того, это позволяет создавать новые рабочие места и внедрять современные технологии.</w:t>
+      </w:r>
+      <w:r>
+        <w:rPr>
+          <w:rStyle w:val="hwtze"/>
+        </w:rPr>
+        <w:t xml:space="preserve"> </w:t>
+      </w:r>
+      <w:r>
+        <w:rPr>
+          <w:rStyle w:val="rynqvb"/>
+        </w:rPr>
+        <w:t xml:space="preserve">Кроме того, в данной статье подчеркивается необходимость обеспечения стабильности правовой системы, совершенствования инфраструктуры и создания открытой экономической среды для эффективного привлечения и использования иностранных инвестиций. </w:t>
+      </w:r>
+    </w:p>
+    <w:p>
+      <w:pPr>
+        <w:pStyle w:val="paragraph"/>
+        <w:spacing w:before="0" w:beforeAutospacing="0" w:after="160" w:afterAutospacing="0"/>
+        <w:jc w:val="both"/>
+        <w:textAlignment w:val="baseline"/>
+        <w:rPr>
+          <w:rStyle w:val="rynqvb"/>
+        </w:rPr>
+      </w:pPr>
+      <w:r>
+        <w:rPr>
+          <w:rStyle w:val="rynqvb"/>
+          <w:b/>
+        </w:rPr>
+        <w:t>Ключевые слова</w:t>
+      </w:r>
+      <w:r>
+        <w:rPr>
+          <w:rStyle w:val="rynqvb"/>
+        </w:rPr>
+        <w:t>: экономическое развитие, иностранные инвестиции, правовая система.</w:t>
+      </w:r>
+    </w:p>
+    <w:p>
+      <w:pPr>
+        <w:pStyle w:val="paragraph"/>
+        <w:spacing w:before="0" w:beforeAutospacing="0" w:after="160" w:afterAutospacing="0"/>
+        <w:jc w:val="both"/>
+        <w:textAlignment w:val="baseline"/>
+        <w:rPr>
+          <w:rStyle w:val="rynqvb"/>
+        </w:rPr>
+      </w:pPr>
+    </w:p>
+    <w:p>
+      <w:pPr>
+        <w:pStyle w:val="paragraph"/>
+        <w:spacing w:before="0" w:beforeAutospacing="0" w:after="160" w:afterAutospacing="0"/>
+        <w:jc w:val="both"/>
+        <w:textAlignment w:val="baseline"/>
+        <w:rPr>
+          <w:rStyle w:val="rynqvb"/>
+        </w:rPr>
+      </w:pPr>
+    </w:p>
+    <w:p>
+      <w:pPr>
+        <w:pStyle w:val="paragraph"/>
+        <w:spacing w:before="0" w:beforeAutospacing="0" w:after="160" w:afterAutospacing="0"/>
+        <w:jc w:val="both"/>
+        <w:textAlignment w:val="baseline"/>
+        <w:rPr>
+          <w:rStyle w:val="rynqvb"/>
+        </w:rPr>
+      </w:pPr>
+    </w:p>
+    <w:p>
+      <w:pPr>
+        <w:pStyle w:val="paragraph"/>
+        <w:spacing w:before="0" w:beforeAutospacing="0" w:after="0" w:afterAutospacing="0"/>
+        <w:jc w:val="center"/>
+        <w:textAlignment w:val="baseline"/>
+        <w:rPr>
+          <w:color w:val="0F4761"/>
+          <w:lang w:val="en-US"/>
+        </w:rPr>
+      </w:pPr>
+      <w:r>
+        <w:rPr>
+          <w:rStyle w:val="rynqvb"/>
+          <w:b/>
+          <w:sz w:val="28"/>
+          <w:lang w:val="en-US"/>
+        </w:rPr>
+        <w:t>FOREIGN INVESTMENTS IN KAZAKHSTAN</w:t>
+      </w:r>
+      <w:r>
+        <w:rPr>
+          <w:rStyle w:val="normaltextrun"/>
+          <w:b/>
+          <w:bCs/>
+          <w:color w:val="000000"/>
+          <w:sz w:val="28"/>
+          <w:szCs w:val="28"/>
+          <w:lang w:val="en-US"/>
+        </w:rPr>
+        <w:t>:</w:t>
+      </w:r>
+    </w:p>
+    <w:p>
+      <w:pPr>
+        <w:pStyle w:val="paragraph"/>
+        <w:spacing w:before="0" w:beforeAutospacing="0" w:after="0" w:afterAutospacing="0"/>
+        <w:jc w:val="center"/>
+        <w:textAlignment w:val="baseline"/>
+        <w:rPr>
+          <w:rStyle w:val="rynqvb"/>
+          <w:b/>
+          <w:sz w:val="28"/>
+          <w:lang w:val="en-US"/>
+        </w:rPr>
+      </w:pPr>
+      <w:r>
+        <w:rPr>
+          <w:rStyle w:val="rynqvb"/>
+          <w:b/>
+          <w:sz w:val="28"/>
+          <w:lang w:val="en-US"/>
+        </w:rPr>
+        <w:t>OPPORTUNITIES AND CHALLENGES</w:t>
+      </w:r>
+    </w:p>
+    <w:p>
+      <w:pPr>
+        <w:pStyle w:val="paragraph"/>
+        <w:spacing w:before="0" w:beforeAutospacing="0" w:after="0" w:afterAutospacing="0"/>
+        <w:jc w:val="center"/>
+        <w:textAlignment w:val="baseline"/>
+        <w:rPr>
+          <w:color w:val="0F4761"/>
+          <w:lang w:val="en-US"/>
+        </w:rPr>
+      </w:pPr>
+      <w:r>
+        <w:rPr>
+          <w:rStyle w:val="normaltextrun"/>
+          <w:b/>
+          <w:bCs/>
+          <w:color w:val="000000"/>
+          <w:sz w:val="28"/>
+          <w:szCs w:val="28"/>
+          <w:lang w:val="en-US"/>
+        </w:rPr>
+        <w:t>D.M. Telmanova, A.B. Azhiguzhayeva</w:t>
+      </w:r>
+    </w:p>
+    <w:p>
+      <w:pPr>
+        <w:pStyle w:val="paragraph"/>
+        <w:spacing w:before="0" w:beforeAutospacing="0" w:after="0" w:afterAutospacing="0"/>
+        <w:jc w:val="right"/>
+        <w:textAlignment w:val="baseline"/>
+        <w:rPr>
+          <w:rStyle w:val="rynqvb"/>
+          <w:lang w:val="en-US"/>
+        </w:rPr>
+      </w:pPr>
+      <w:r>
+        <w:rPr>
+          <w:rStyle w:val="normaltextrun"/>
+          <w:lang w:val="en-US"/>
+        </w:rPr>
+        <w:t>                           </w:t>
+      </w:r>
+      <w:r>
+        <w:rPr>
+          <w:rStyle w:val="rynqvb"/>
+          <w:lang w:val="en-US"/>
+        </w:rPr>
+        <w:t>International Educational Corporat</w:t>
+      </w:r>
+      <w:r>
+        <w:rPr>
+          <w:rStyle w:val="rynqvb"/>
+          <w:lang w:val="en-US"/>
+        </w:rPr>
+        <w:t>ion, Almaty, 050028, Kazakhstan</w:t>
+      </w:r>
+    </w:p>
+    <w:p>
+      <w:pPr>
+        <w:pStyle w:val="paragraph"/>
+        <w:spacing w:before="0" w:beforeAutospacing="0" w:after="0" w:afterAutospacing="0"/>
+        <w:jc w:val="right"/>
+        <w:textAlignment w:val="baseline"/>
+        <w:rPr>
+          <w:rStyle w:val="normaltextrun"/>
+          <w:b/>
+          <w:bCs/>
+          <w:lang w:val="en-US"/>
+        </w:rPr>
+      </w:pPr>
+      <w:r>
+        <w:rPr>
+          <w:rStyle w:val="normaltextrun"/>
+          <w:b/>
+          <w:bCs/>
+          <w:color w:val="0A2F40"/>
+          <w:lang w:val="en-US"/>
+        </w:rPr>
+        <w:t>                                                                             Corresponding author</w:t>
+      </w:r>
+      <w:r>
+        <w:rPr>
+          <w:rStyle w:val="normaltextrun"/>
+          <w:b/>
+          <w:bCs/>
+          <w:lang w:val="en-US"/>
+        </w:rPr>
+        <w:t xml:space="preserve"> </w:t>
+      </w:r>
+    </w:p>
+    <w:p>
+      <w:pPr>
+        <w:pStyle w:val="paragraph"/>
+        <w:spacing w:before="0" w:beforeAutospacing="0" w:after="0" w:afterAutospacing="0"/>
+        <w:jc w:val="right"/>
+        <w:textAlignment w:val="baseline"/>
+        <w:rPr>
+          <w:lang w:val="en-US"/>
+        </w:rPr>
+      </w:pPr>
+      <w:r>
+        <w:rPr>
+          <w:rStyle w:val="normaltextrun"/>
+          <w:b/>
+          <w:bCs/>
+          <w:lang w:val="en-US"/>
+        </w:rPr>
+        <w:t>Asel Azhiguzhayeva</w:t>
+      </w:r>
+      <w:r>
+        <w:rPr>
+          <w:rStyle w:val="normaltextrun"/>
+          <w:lang w:val="en-US"/>
+        </w:rPr>
+        <w:t xml:space="preserve">, </w:t>
+      </w:r>
+      <w:r>
+        <w:rPr>
+          <w:rStyle w:val="spellingerror"/>
+          <w:lang w:val="en-US"/>
+        </w:rPr>
+        <w:t>e-mail</w:t>
+      </w:r>
+      <w:r>
+        <w:rPr>
+          <w:rStyle w:val="normaltextrun"/>
+          <w:lang w:val="en-US"/>
+        </w:rPr>
+        <w:t>: </w:t>
+      </w:r>
+      <w:hyperlink r:id="rId5" w:history="1">
+        <w:r>
+          <w:rPr>
+            <w:rStyle w:val="a8"/>
+            <w:lang w:val="en-US"/>
+          </w:rPr>
+          <w:t>777837777@mail.ru</w:t>
+        </w:r>
+      </w:hyperlink>
+    </w:p>
+    <w:p>
+      <w:pPr>
+        <w:pStyle w:val="paragraph"/>
+        <w:spacing w:before="0" w:beforeAutospacing="0" w:after="0" w:afterAutospacing="0"/>
+        <w:jc w:val="both"/>
+        <w:textAlignment w:val="baseline"/>
+        <w:rPr>
+          <w:rStyle w:val="spellingerror"/>
+          <w:b/>
+          <w:bCs/>
+          <w:lang w:val="en-US"/>
+        </w:rPr>
+      </w:pPr>
+      <w:r>
+        <w:rPr>
+          <w:lang w:val="en-US"/>
+        </w:rPr>
+        <w:tab/>
+      </w:r>
+      <w:r>
+        <w:rPr>
+          <w:rStyle w:val="spellingerror"/>
+          <w:b/>
+          <w:bCs/>
+          <w:lang w:val="en-US"/>
+        </w:rPr>
+        <w:t xml:space="preserve">Annotation. </w:t>
+      </w:r>
+      <w:r>
+        <w:rPr>
+          <w:rStyle w:val="spellingerror"/>
+          <w:bCs/>
+          <w:lang w:val="en-US"/>
+        </w:rPr>
+        <w:t xml:space="preserve">This article deals with the influence of foreign investments in Kazakhstan on the country's economy, their opportunities and problems. It describes the influence of foreign capital on </w:t>
+      </w:r>
+      <w:bookmarkStart w:id="0" w:name="_GoBack"/>
+      <w:r>
+        <w:rPr>
+          <w:rStyle w:val="spellingerror"/>
+          <w:bCs/>
+          <w:lang w:val="en-US"/>
+        </w:rPr>
+        <w:t>the country's economy, its role in the development of infrastructure and technology, discusses the legal and political difficultie</w:t>
+      </w:r>
+      <w:bookmarkEnd w:id="0"/>
+      <w:r>
+        <w:rPr>
+          <w:rStyle w:val="spellingerror"/>
+          <w:bCs/>
+          <w:lang w:val="en-US"/>
+        </w:rPr>
+        <w:t>s of attracting investment. Foreign capital contributes to the development of industry, infrastructure and economy of the country. In addition, it allows for the creation of new jobs and the introduction of modern technology. In addition, this article emphasizes the need to ensure the stability of the legal system, improve infrastructure and create an open economic environment to effectively attract and use foreign investment.</w:t>
+      </w:r>
+      <w:r>
+        <w:rPr>
+          <w:rStyle w:val="spellingerror"/>
+          <w:b/>
+          <w:bCs/>
+          <w:lang w:val="en-US"/>
+        </w:rPr>
+        <w:t xml:space="preserve"> </w:t>
+      </w:r>
+    </w:p>
+    <w:p>
+      <w:pPr>
+        <w:pStyle w:val="paragraph"/>
+        <w:spacing w:before="240" w:beforeAutospacing="0" w:after="160" w:afterAutospacing="0"/>
+        <w:jc w:val="both"/>
+        <w:textAlignment w:val="baseline"/>
+        <w:rPr>
+          <w:lang w:val="en-US"/>
+        </w:rPr>
+      </w:pPr>
+      <w:r>
+        <w:rPr>
+          <w:rStyle w:val="spellingerror"/>
+          <w:b/>
+          <w:bCs/>
+          <w:lang w:val="en-US"/>
+        </w:rPr>
+        <w:t xml:space="preserve">Keywords: </w:t>
+      </w:r>
+      <w:r>
+        <w:rPr>
+          <w:rStyle w:val="spellingerror"/>
+          <w:bCs/>
+          <w:lang w:val="en-US"/>
+        </w:rPr>
+        <w:t>economic development, foreign investment, legal system.</w:t>
+      </w:r>
     </w:p>
     <w:sectPr>
       <w:pgSz w:w="11906" w:h="16838"/>
@@ -5032,6 +5767,11 @@
     <w:basedOn w:val="a0"/>
     <w:rsid w:val="00FC1279"/>
   </w:style>
+  <w:style w:type="character" w:customStyle="1" w:styleId="hwtze">
+    <w:name w:val="hwtze"/>
+    <w:basedOn w:val="a0"/>
+    <w:rsid w:val="00AB7B47"/>
+  </w:style>
 </w:styles>
 </file>
 

--- a/Статья/Мақала.docx
+++ b/Статья/Мақала.docx
@@ -2268,13 +2268,7 @@
         <w:rPr>
           <w:lang w:val="ru-KZ"/>
         </w:rPr>
-        <w:t xml:space="preserve">Ұлытау облысы небәрі $2,1 млн тартса, Жетісу облысында $23,4 млн ғана инвестиция тартылған. </w:t>
-      </w:r>
-      <w:r>
-        <w:rPr>
-          <w:lang w:val="ru-KZ"/>
-        </w:rPr>
-        <w:t>Бұл аймақтарда экономикалық дамуды ынталандыру қажет екенін көрсетеді.</w:t>
+        <w:t>Ұлытау облысы небәрі $2,1 млн тартса, Жетісу облысында $23,4 млн ғана инвестиция тартылған. Бұл аймақтарда экономикалық дамуды ынталандыру қажет екенін көрсетеді.</w:t>
       </w:r>
     </w:p>
     <w:p>
@@ -2292,15 +2286,7 @@
           <w:bCs/>
           <w:lang w:val="ru-KZ"/>
         </w:rPr>
-        <w:t>К</w:t>
-      </w:r>
-      <w:r>
-        <w:rPr>
-          <w:b/>
-          <w:bCs/>
-          <w:lang w:val="ru-KZ"/>
-        </w:rPr>
-        <w:t>есте</w:t>
+        <w:t>Кесте</w:t>
       </w:r>
       <w:r>
         <w:rPr>
@@ -3421,18 +3407,45 @@
       <w:pPr>
         <w:pStyle w:val="a4"/>
         <w:jc w:val="both"/>
-        <w:rPr>
-          <w:lang w:val="en-US"/>
-        </w:rPr>
       </w:pPr>
       <w:r>
         <w:tab/>
       </w:r>
       <w:r>
         <w:rPr>
-          <w:lang w:val="en-US"/>
-        </w:rPr>
-        <w:t xml:space="preserve">               Annotation. This article deals with the influence of foreign investments in Kazakhstan on the country's economy, their opportunities and problems. It describes the influence of foreign capital on the country's economy, its role in the development of infrastructure and technology, discusses the legal and political difficulties of attracting investment. Foreign capital contributes to the development of industry, infrastructure and economy of the country. In addition, it allows for the creation of new jobs and the introduction of modern technology. In addition, this article emphasizes the need to ensure the stability of the legal system, improve infrastructure and create an open economic environment to effectively attract and use foreign investment. </w:t>
+          <w:b/>
+          <w:bCs/>
+        </w:rPr>
+        <w:t>2023 жылы қабылданған жаңа инвестициялық саясат тұжырымдамасы</w:t>
+      </w:r>
+      <w:r>
+        <w:t xml:space="preserve"> Қазақстанның экономикалық өсімін қамтамасыз ету үшін әзірленген стратегиялық маңызды құжат болып табылады. Бұл құжат елдің инвестициялық климатына сапалы өзгерістер енгізіп, экономиканың әртүрлі салаларында жаңа мүмкіндіктер ашуға бағытталған. Тұжырымдама Қазақстан Республикасының Президенті мен Үкіметінің тікелей бастамасымен жасалды және ұлттық экономиканы дамытудағы басымдықтарды айқындайды.</w:t>
+      </w:r>
+    </w:p>
+    <w:p>
+      <w:pPr>
+        <w:pStyle w:val="a4"/>
+      </w:pPr>
+    </w:p>
+    <w:p>
+      <w:pPr>
+        <w:pStyle w:val="a4"/>
+        <w:rPr>
+          <w:b/>
+        </w:rPr>
+      </w:pPr>
+      <w:r>
+        <w:rPr>
+          <w:b/>
+        </w:rPr>
+        <w:lastRenderedPageBreak/>
+        <w:t>Тікелей ш</w:t>
+      </w:r>
+      <w:r>
+        <w:rPr>
+          <w:b/>
+        </w:rPr>
+        <w:t>етелдік инвестицияларды тарту</w:t>
       </w:r>
     </w:p>
     <w:p>
@@ -3441,22 +3454,924 @@
         <w:jc w:val="both"/>
       </w:pPr>
       <w:r>
+        <w:tab/>
+      </w:r>
+      <w:r>
+        <w:t>Қазақстанның сыртқы нарықтардағы бәсекеге қабілеттілігін арттырудың маңызды факторларының бірі. Бұл мақсатта шетелдік инвесторлар үшін қолайлы бизнес ортаны қамтамасыз ету және инвестициялық климатты жақсарту басты міндет болып табылады. Шетелдік инвесторларға салықтық жеңілдіктер мен түрлі қаржылық ынталандырулар ұсыну, сондай-ақ жаңа технологиялар мен инновациялық жобаларды дамыту үшін инфрақұрылымдық жобаларға қатысу мүмкіндіктерін арттыру ерекше назарда. Сонымен қатар, инвесторлардың жұмысын жеңілдету мақсатында әкімшілік кедергілерді қысқарту, инвестициялық жобаларға жедел және тиімді қолдау көрсету қажеттілігі туындайды. Бұл шаралардың аясында, сондай-ақ, "бір терезе" қағидасын қолдану арқылы мемлекеттік органдар мен инвесторлар арасында байланыс орнатылып, инвесторлардың барлық қажетті құжаттарды алу мен рәсімдеу процесі жеңілдетіледі. Инвестицияларды тарту мақсатында қолданылатын кешенді тәсілдер экономиканың әртүрлі салаларында жаңашылдық пен дамуды қамтамасыз етуге бағытталған.</w:t>
+      </w:r>
+    </w:p>
+    <w:p>
+      <w:pPr>
+        <w:pStyle w:val="a4"/>
+      </w:pPr>
+      <w:r>
+        <w:rPr>
+          <w:rStyle w:val="a3"/>
+        </w:rPr>
+        <w:t>Инвесторлар үшін заңнамалық тұрақтылықты қамтамасыз ету.</w:t>
+      </w:r>
+      <w:r>
+        <w:t xml:space="preserve"> </w:t>
+      </w:r>
+    </w:p>
+    <w:p>
+      <w:pPr>
+        <w:pStyle w:val="a4"/>
+        <w:jc w:val="both"/>
+      </w:pPr>
+      <w:r>
+        <w:tab/>
+      </w:r>
+      <w:r>
+        <w:t>Қазақстанның инвестициялық тартымдылығын арттырудың негізі болып табылады. Бұл бағытта еліміздің заңнамасын тұрақты және болжамды етіп дамыту, сонымен қатар, инвесторлардың құқықтарын тиімді қорғау басты мақсатқа айналады. Инвесторлардың мүдделерін қорғай отырып, мемлекет олардың құқықтары мен міндеттерін нақты белгілейді, бұл өз кезегінде олардың нарықта сенімді түрде қызмет етуіне мүмкіндік береді. Сонымен қатар, мемлекеттік органдар мен инвесторлар арасындағы сенімді қарым-қатынастарды нығайту үшін заңнамалық деңгейде тұрақтылық пен ашықтық қамтамасыз етіледі. Заңды және құқықтық ережелердің ашықтығы, сондай-ақ салалық реттеу жүйесінің тиімділігі ұзақ мерзімді инвестициялық жобаларды жүзеге асыру үшін қолайлы орта қалыптастыруға ықпал етеді. Бұл шаралар, өз кезегінде, ел экономикасына қосымша капитал тартуға және жаңа инновациялық жобаларды жүзеге асыруға мүмкіндік береді.</w:t>
+      </w:r>
+    </w:p>
+    <w:p>
+      <w:pPr>
+        <w:pStyle w:val="a4"/>
+      </w:pPr>
+      <w:r>
+        <w:rPr>
+          <w:rStyle w:val="a3"/>
+        </w:rPr>
+        <w:t>Қазіргі заманғы технологияларды, инновацияларды және жасыл экономиканы дамыту.</w:t>
+      </w:r>
+      <w:r>
+        <w:t xml:space="preserve"> </w:t>
+      </w:r>
+    </w:p>
+    <w:p>
+      <w:pPr>
+        <w:pStyle w:val="a4"/>
+        <w:jc w:val="both"/>
+      </w:pPr>
+      <w:r>
+        <w:tab/>
+        <w:t>Э</w:t>
+      </w:r>
+      <w:r>
+        <w:t>кологиялық тұрақтылықты қамтамасыз ету және болашақ ұрпаққа таза қоршаған орта қалдыру мақсатында маңызды бағыт болып табылады. Бұл саясат аясында экологиялық таза және энергия үнемдеуші технологияларды енгізу арқылы өндірістің әсерін азайту көзделеді. Инновациялық стартаптарды қолдау және жаңа технологияларды енгізуге ықпал ету арқылы жаңа жұмыс орындарын құрып, экономиканың орнықты дамуына жағдай жасалады. Баламалы энергия көздерін дамытуға бағытталған инвестициялар, соның ішінде жаңартылатын энергия ресурстарын пайдалану, табиғи қорларды тиімді және үнемді түрде пайдалануды қамтамасыз етеді. Қоршаған ортаға зиян келтірмейтін технологияларды енгізу үшін мемлекеттік деңгейде субсидиялар мен түрлі ынталандыру шаралары ұсыну арқылы жасыл экономикаға көшу процесі жеделдетіледі. Сонымен қатар, өндірістегі энергия тиімділігін арттыру мен ресурстарды үнемдеуге бағытталған шаралар кәсіпорындардың экологиялық ізін азайтып, экономикалық тиімділігін арттыруға мүмкіндік береді. Жасыл экономикаға көшудің келешектегі артықшылықтары, оның ішінде қоршаған ортаның жақсаруы және жаңа технологиялардың енгізілуі, еліміздің халықаралық аренада бәсекеге қабілеттілігін арттырады.</w:t>
+      </w:r>
+    </w:p>
+    <w:p>
+      <w:pPr>
+        <w:pStyle w:val="a4"/>
+      </w:pPr>
+    </w:p>
+    <w:p>
+      <w:pPr>
+        <w:pStyle w:val="a4"/>
+      </w:pPr>
+    </w:p>
+    <w:p>
+      <w:pPr>
+        <w:pStyle w:val="a4"/>
+        <w:spacing w:before="0" w:beforeAutospacing="0" w:after="0" w:afterAutospacing="0"/>
+        <w:jc w:val="both"/>
+        <w:rPr>
+          <w:b/>
+        </w:rPr>
+      </w:pPr>
+      <w:r>
+        <w:rPr>
+          <w:rStyle w:val="normaltextrun"/>
+          <w:b/>
+          <w:bCs/>
+          <w:color w:val="000000"/>
+          <w:sz w:val="28"/>
+          <w:szCs w:val="28"/>
+          <w:lang w:val="kk-KZ"/>
+        </w:rPr>
         <w:lastRenderedPageBreak/>
-        <w:t xml:space="preserve">Keywords: economic development, foreign investment, legal </w:t>
-      </w:r>
-      <w:proofErr w:type="gramStart"/>
-      <w:r>
-        <w:t>system.</w:t>
-      </w:r>
-      <w:r>
-        <w:t>Тұтастай</w:t>
-      </w:r>
-      <w:proofErr w:type="gramEnd"/>
-      <w:r>
-        <w:t xml:space="preserve"> алғанда, транспорттық және логистикалық инфрақұрылым саласындағы даму Қазақстанның транзиттік әлеуетін арттырып қана қоймай, елдің экономикалық өсіміне серпін береді және халықаралық әріптестік аясын кеңейтеді.</w:t>
-      </w:r>
-    </w:p>
-    <w:p/>
+        <w:t>Қ</w:t>
+      </w:r>
+      <w:r>
+        <w:rPr>
+          <w:rStyle w:val="normaltextrun"/>
+          <w:b/>
+          <w:bCs/>
+          <w:color w:val="000000"/>
+          <w:sz w:val="28"/>
+          <w:szCs w:val="28"/>
+        </w:rPr>
+        <w:t>иындықтар</w:t>
+      </w:r>
+    </w:p>
+    <w:p>
+      <w:pPr>
+        <w:spacing w:after="0"/>
+        <w:rPr>
+          <w:rStyle w:val="a3"/>
+          <w:rFonts w:ascii="Times New Roman" w:hAnsi="Times New Roman" w:cs="Times New Roman"/>
+          <w:b w:val="0"/>
+          <w:sz w:val="24"/>
+        </w:rPr>
+      </w:pPr>
+      <w:r>
+        <w:rPr>
+          <w:rStyle w:val="normaltextrun"/>
+          <w:rFonts w:ascii="Times New Roman" w:hAnsi="Times New Roman" w:cs="Times New Roman"/>
+          <w:b/>
+          <w:bCs/>
+          <w:color w:val="000000"/>
+          <w:sz w:val="28"/>
+          <w:szCs w:val="28"/>
+        </w:rPr>
+        <w:br/>
+      </w:r>
+      <w:r>
+        <w:rPr>
+          <w:rStyle w:val="a3"/>
+          <w:rFonts w:ascii="Times New Roman" w:hAnsi="Times New Roman" w:cs="Times New Roman"/>
+          <w:sz w:val="24"/>
+        </w:rPr>
+        <w:t>Пандемияның Қазақстан экономикасына әсері</w:t>
+      </w:r>
+    </w:p>
+    <w:p>
+      <w:pPr>
+        <w:spacing w:after="0"/>
+        <w:jc w:val="both"/>
+        <w:rPr>
+          <w:rFonts w:ascii="Times New Roman" w:hAnsi="Times New Roman" w:cs="Times New Roman"/>
+          <w:sz w:val="24"/>
+        </w:rPr>
+      </w:pPr>
+      <w:r>
+        <w:rPr>
+          <w:rFonts w:ascii="Times New Roman" w:hAnsi="Times New Roman" w:cs="Times New Roman"/>
+        </w:rPr>
+        <w:tab/>
+      </w:r>
+      <w:r>
+        <w:rPr>
+          <w:rFonts w:ascii="Times New Roman" w:hAnsi="Times New Roman" w:cs="Times New Roman"/>
+          <w:sz w:val="24"/>
+        </w:rPr>
+        <w:t>COVID-19 пандемиясы әлемдік экономикаға айтарлықтай әсер етті. Әсіресе, өндіріс және жеткізу тізбектері бұзылып, көптеген елдер мен компаниялар өз жоспарларын қайта қарап, жаңа жағдайға бейімделуге мәжбүр болды. Қазақстанда да пандемияның экономикалық әсері байқалды. Бұл әсерлерді төмендегі таблицада толықтай көрсетіп өтейік:</w:t>
+      </w:r>
+    </w:p>
+    <w:tbl>
+      <w:tblPr>
+        <w:tblStyle w:val="a9"/>
+        <w:tblW w:w="0" w:type="auto"/>
+        <w:tblLook w:val="04A0" w:firstRow="1" w:lastRow="0" w:firstColumn="1" w:lastColumn="0" w:noHBand="0" w:noVBand="1"/>
+      </w:tblPr>
+      <w:tblGrid>
+        <w:gridCol w:w="3115"/>
+        <w:gridCol w:w="3115"/>
+        <w:gridCol w:w="3115"/>
+      </w:tblGrid>
+      <w:tr>
+        <w:tc>
+          <w:tcPr>
+            <w:tcW w:w="3115" w:type="dxa"/>
+          </w:tcPr>
+          <w:p>
+            <w:pPr>
+              <w:rPr>
+                <w:rFonts w:ascii="Times New Roman" w:hAnsi="Times New Roman" w:cs="Times New Roman"/>
+                <w:b/>
+              </w:rPr>
+            </w:pPr>
+            <w:r>
+              <w:rPr>
+                <w:rFonts w:ascii="Times New Roman" w:hAnsi="Times New Roman" w:cs="Times New Roman"/>
+                <w:b/>
+              </w:rPr>
+              <w:t>Салалар</w:t>
+            </w:r>
+          </w:p>
+        </w:tc>
+        <w:tc>
+          <w:tcPr>
+            <w:tcW w:w="3115" w:type="dxa"/>
+          </w:tcPr>
+          <w:p>
+            <w:pPr>
+              <w:rPr>
+                <w:rFonts w:ascii="Times New Roman" w:hAnsi="Times New Roman" w:cs="Times New Roman"/>
+                <w:b/>
+              </w:rPr>
+            </w:pPr>
+            <w:r>
+              <w:rPr>
+                <w:rFonts w:ascii="Times New Roman" w:hAnsi="Times New Roman" w:cs="Times New Roman"/>
+                <w:b/>
+              </w:rPr>
+              <w:t>Пандемияның әсері</w:t>
+            </w:r>
+          </w:p>
+        </w:tc>
+        <w:tc>
+          <w:tcPr>
+            <w:tcW w:w="3115" w:type="dxa"/>
+          </w:tcPr>
+          <w:p>
+            <w:pPr>
+              <w:rPr>
+                <w:rFonts w:ascii="Times New Roman" w:hAnsi="Times New Roman" w:cs="Times New Roman"/>
+                <w:b/>
+              </w:rPr>
+            </w:pPr>
+            <w:r>
+              <w:rPr>
+                <w:rFonts w:ascii="Times New Roman" w:hAnsi="Times New Roman" w:cs="Times New Roman"/>
+                <w:b/>
+              </w:rPr>
+              <w:t>Нәтижелер</w:t>
+            </w:r>
+          </w:p>
+        </w:tc>
+      </w:tr>
+      <w:tr>
+        <w:tc>
+          <w:tcPr>
+            <w:tcW w:w="3115" w:type="dxa"/>
+          </w:tcPr>
+          <w:p>
+            <w:pPr>
+              <w:rPr>
+                <w:rFonts w:ascii="Times New Roman" w:hAnsi="Times New Roman" w:cs="Times New Roman"/>
+                <w:b/>
+              </w:rPr>
+            </w:pPr>
+            <w:r>
+              <w:rPr>
+                <w:rFonts w:ascii="Times New Roman" w:hAnsi="Times New Roman" w:cs="Times New Roman"/>
+                <w:b/>
+              </w:rPr>
+              <w:t>Өндіріс</w:t>
+            </w:r>
+          </w:p>
+        </w:tc>
+        <w:tc>
+          <w:tcPr>
+            <w:tcW w:w="3115" w:type="dxa"/>
+          </w:tcPr>
+          <w:p>
+            <w:pPr>
+              <w:rPr>
+                <w:rFonts w:ascii="Times New Roman" w:hAnsi="Times New Roman" w:cs="Times New Roman"/>
+              </w:rPr>
+            </w:pPr>
+            <w:r>
+              <w:rPr>
+                <w:rFonts w:ascii="Times New Roman" w:hAnsi="Times New Roman" w:cs="Times New Roman"/>
+              </w:rPr>
+              <w:t>Өндіріс тоқтап, кәсіпорындар жұмысын шектеді. Көптеген өндірістік процестер тоқтап, жұмысшылар үйлеріне қайтты.</w:t>
+            </w:r>
+          </w:p>
+        </w:tc>
+        <w:tc>
+          <w:tcPr>
+            <w:tcW w:w="3115" w:type="dxa"/>
+          </w:tcPr>
+          <w:p>
+            <w:pPr>
+              <w:rPr>
+                <w:rFonts w:ascii="Times New Roman" w:hAnsi="Times New Roman" w:cs="Times New Roman"/>
+              </w:rPr>
+            </w:pPr>
+            <w:r>
+              <w:rPr>
+                <w:rFonts w:ascii="Times New Roman" w:hAnsi="Times New Roman" w:cs="Times New Roman"/>
+              </w:rPr>
+              <w:t>Өндірістік қуаттардың қысқаруы, жұмыссыздықтың өсуі, өндіріс көлемінің азаюы.</w:t>
+            </w:r>
+          </w:p>
+        </w:tc>
+      </w:tr>
+      <w:tr>
+        <w:tc>
+          <w:tcPr>
+            <w:tcW w:w="3115" w:type="dxa"/>
+          </w:tcPr>
+          <w:p>
+            <w:pPr>
+              <w:rPr>
+                <w:rFonts w:ascii="Times New Roman" w:hAnsi="Times New Roman" w:cs="Times New Roman"/>
+                <w:b/>
+              </w:rPr>
+            </w:pPr>
+            <w:r>
+              <w:rPr>
+                <w:rFonts w:ascii="Times New Roman" w:hAnsi="Times New Roman" w:cs="Times New Roman"/>
+                <w:b/>
+              </w:rPr>
+              <w:t>Жеткізу тізбектері</w:t>
+            </w:r>
+          </w:p>
+        </w:tc>
+        <w:tc>
+          <w:tcPr>
+            <w:tcW w:w="3115" w:type="dxa"/>
+          </w:tcPr>
+          <w:p>
+            <w:pPr>
+              <w:rPr>
+                <w:rFonts w:ascii="Times New Roman" w:hAnsi="Times New Roman" w:cs="Times New Roman"/>
+              </w:rPr>
+            </w:pPr>
+            <w:r>
+              <w:rPr>
+                <w:rFonts w:ascii="Times New Roman" w:hAnsi="Times New Roman" w:cs="Times New Roman"/>
+              </w:rPr>
+              <w:t>Жеткізу тізбектері бұзылып, шикізат және дайын өнімдердің тасымалдануы қиынға түсті.</w:t>
+            </w:r>
+          </w:p>
+        </w:tc>
+        <w:tc>
+          <w:tcPr>
+            <w:tcW w:w="3115" w:type="dxa"/>
+          </w:tcPr>
+          <w:p>
+            <w:pPr>
+              <w:rPr>
+                <w:rFonts w:ascii="Times New Roman" w:hAnsi="Times New Roman" w:cs="Times New Roman"/>
+              </w:rPr>
+            </w:pPr>
+            <w:r>
+              <w:rPr>
+                <w:rFonts w:ascii="Times New Roman" w:hAnsi="Times New Roman" w:cs="Times New Roman"/>
+              </w:rPr>
+              <w:t>Шикізат жетіспеушілігі, дайын өнімнің тапшылығы, тасымалдаудың қымбаттауы.</w:t>
+            </w:r>
+          </w:p>
+        </w:tc>
+      </w:tr>
+      <w:tr>
+        <w:tc>
+          <w:tcPr>
+            <w:tcW w:w="3115" w:type="dxa"/>
+          </w:tcPr>
+          <w:p>
+            <w:pPr>
+              <w:rPr>
+                <w:rFonts w:ascii="Times New Roman" w:hAnsi="Times New Roman" w:cs="Times New Roman"/>
+                <w:b/>
+              </w:rPr>
+            </w:pPr>
+            <w:r>
+              <w:rPr>
+                <w:rFonts w:ascii="Times New Roman" w:hAnsi="Times New Roman" w:cs="Times New Roman"/>
+                <w:b/>
+              </w:rPr>
+              <w:t>Шетелдік инвестициялар</w:t>
+            </w:r>
+          </w:p>
+        </w:tc>
+        <w:tc>
+          <w:tcPr>
+            <w:tcW w:w="3115" w:type="dxa"/>
+          </w:tcPr>
+          <w:p>
+            <w:pPr>
+              <w:rPr>
+                <w:rFonts w:ascii="Times New Roman" w:hAnsi="Times New Roman" w:cs="Times New Roman"/>
+              </w:rPr>
+            </w:pPr>
+            <w:r>
+              <w:rPr>
+                <w:rFonts w:ascii="Times New Roman" w:hAnsi="Times New Roman" w:cs="Times New Roman"/>
+              </w:rPr>
+              <w:t>Шетелдік инвестициялар ағымы баяулады, көптеген компаниялар жоспарларын тоқтатты немесе кейінге қалдырды.</w:t>
+            </w:r>
+          </w:p>
+        </w:tc>
+        <w:tc>
+          <w:tcPr>
+            <w:tcW w:w="3115" w:type="dxa"/>
+          </w:tcPr>
+          <w:p>
+            <w:pPr>
+              <w:rPr>
+                <w:rFonts w:ascii="Times New Roman" w:hAnsi="Times New Roman" w:cs="Times New Roman"/>
+              </w:rPr>
+            </w:pPr>
+            <w:r>
+              <w:rPr>
+                <w:rFonts w:ascii="Times New Roman" w:hAnsi="Times New Roman" w:cs="Times New Roman"/>
+              </w:rPr>
+              <w:t>Инвестициялық белсенділіктің төмендеуі, жаңа жобалардың іске қосылуының тежелуі.</w:t>
+            </w:r>
+          </w:p>
+        </w:tc>
+      </w:tr>
+      <w:tr>
+        <w:tc>
+          <w:tcPr>
+            <w:tcW w:w="3115" w:type="dxa"/>
+          </w:tcPr>
+          <w:p>
+            <w:pPr>
+              <w:rPr>
+                <w:rFonts w:ascii="Times New Roman" w:hAnsi="Times New Roman" w:cs="Times New Roman"/>
+                <w:b/>
+              </w:rPr>
+            </w:pPr>
+            <w:r>
+              <w:rPr>
+                <w:rFonts w:ascii="Times New Roman" w:hAnsi="Times New Roman" w:cs="Times New Roman"/>
+                <w:b/>
+              </w:rPr>
+              <w:t>Ішкі сұраныс</w:t>
+            </w:r>
+          </w:p>
+        </w:tc>
+        <w:tc>
+          <w:tcPr>
+            <w:tcW w:w="3115" w:type="dxa"/>
+          </w:tcPr>
+          <w:p>
+            <w:pPr>
+              <w:rPr>
+                <w:rFonts w:ascii="Times New Roman" w:hAnsi="Times New Roman" w:cs="Times New Roman"/>
+              </w:rPr>
+            </w:pPr>
+            <w:r>
+              <w:rPr>
+                <w:rFonts w:ascii="Times New Roman" w:hAnsi="Times New Roman" w:cs="Times New Roman"/>
+              </w:rPr>
+              <w:t>Пандемия кезінде халықтың табысы қысқарып, тұтынушылық сұраныс төмендеді.</w:t>
+            </w:r>
+          </w:p>
+        </w:tc>
+        <w:tc>
+          <w:tcPr>
+            <w:tcW w:w="3115" w:type="dxa"/>
+          </w:tcPr>
+          <w:p>
+            <w:pPr>
+              <w:rPr>
+                <w:rFonts w:ascii="Times New Roman" w:hAnsi="Times New Roman" w:cs="Times New Roman"/>
+              </w:rPr>
+            </w:pPr>
+            <w:r>
+              <w:rPr>
+                <w:rFonts w:ascii="Times New Roman" w:hAnsi="Times New Roman" w:cs="Times New Roman"/>
+              </w:rPr>
+              <w:t>Тұтыну деңгейінің төмендеуі, нарықтық сұраныстың құлдырауы, компаниялардың қаржылық қиындықтары.</w:t>
+            </w:r>
+          </w:p>
+        </w:tc>
+      </w:tr>
+      <w:tr>
+        <w:tc>
+          <w:tcPr>
+            <w:tcW w:w="3115" w:type="dxa"/>
+          </w:tcPr>
+          <w:p>
+            <w:pPr>
+              <w:rPr>
+                <w:rFonts w:ascii="Times New Roman" w:hAnsi="Times New Roman" w:cs="Times New Roman"/>
+                <w:b/>
+              </w:rPr>
+            </w:pPr>
+            <w:r>
+              <w:rPr>
+                <w:rFonts w:ascii="Times New Roman" w:hAnsi="Times New Roman" w:cs="Times New Roman"/>
+                <w:b/>
+              </w:rPr>
+              <w:t>Қаржы нарықтары</w:t>
+            </w:r>
+          </w:p>
+        </w:tc>
+        <w:tc>
+          <w:tcPr>
+            <w:tcW w:w="3115" w:type="dxa"/>
+          </w:tcPr>
+          <w:p>
+            <w:pPr>
+              <w:rPr>
+                <w:rFonts w:ascii="Times New Roman" w:hAnsi="Times New Roman" w:cs="Times New Roman"/>
+              </w:rPr>
+            </w:pPr>
+            <w:r>
+              <w:rPr>
+                <w:rFonts w:ascii="Times New Roman" w:hAnsi="Times New Roman" w:cs="Times New Roman"/>
+              </w:rPr>
+              <w:t>Валюта бағамдары айтарлықтай құбылып, қаржы нарықтарындағы тұрақсыздық күшейді.</w:t>
+            </w:r>
+          </w:p>
+        </w:tc>
+        <w:tc>
+          <w:tcPr>
+            <w:tcW w:w="3115" w:type="dxa"/>
+          </w:tcPr>
+          <w:p>
+            <w:pPr>
+              <w:rPr>
+                <w:rFonts w:ascii="Times New Roman" w:hAnsi="Times New Roman" w:cs="Times New Roman"/>
+              </w:rPr>
+            </w:pPr>
+            <w:r>
+              <w:rPr>
+                <w:rFonts w:ascii="Times New Roman" w:hAnsi="Times New Roman" w:cs="Times New Roman"/>
+              </w:rPr>
+              <w:t>Теңге курсының құлдырауы, шетел валютасындағы тұрақсыздық, инвестициялық тәуекелдердің өсуі.</w:t>
+            </w:r>
+          </w:p>
+        </w:tc>
+      </w:tr>
+      <w:tr>
+        <w:tc>
+          <w:tcPr>
+            <w:tcW w:w="3115" w:type="dxa"/>
+          </w:tcPr>
+          <w:p>
+            <w:pPr>
+              <w:rPr>
+                <w:rFonts w:ascii="Times New Roman" w:hAnsi="Times New Roman" w:cs="Times New Roman"/>
+                <w:b/>
+              </w:rPr>
+            </w:pPr>
+            <w:r>
+              <w:rPr>
+                <w:rFonts w:ascii="Times New Roman" w:hAnsi="Times New Roman" w:cs="Times New Roman"/>
+                <w:b/>
+              </w:rPr>
+              <w:t>Ауыл шаруашылығы</w:t>
+            </w:r>
+          </w:p>
+        </w:tc>
+        <w:tc>
+          <w:tcPr>
+            <w:tcW w:w="3115" w:type="dxa"/>
+          </w:tcPr>
+          <w:p>
+            <w:pPr>
+              <w:rPr>
+                <w:rFonts w:ascii="Times New Roman" w:hAnsi="Times New Roman" w:cs="Times New Roman"/>
+              </w:rPr>
+            </w:pPr>
+            <w:r>
+              <w:rPr>
+                <w:rFonts w:ascii="Times New Roman" w:hAnsi="Times New Roman" w:cs="Times New Roman"/>
+              </w:rPr>
+              <w:t>Ауыл шаруашылығы өнімдеріне сұраныс артып, жеткізу мәселелері туындады.</w:t>
+            </w:r>
+          </w:p>
+        </w:tc>
+        <w:tc>
+          <w:tcPr>
+            <w:tcW w:w="3115" w:type="dxa"/>
+          </w:tcPr>
+          <w:p>
+            <w:pPr>
+              <w:rPr>
+                <w:rFonts w:ascii="Times New Roman" w:hAnsi="Times New Roman" w:cs="Times New Roman"/>
+              </w:rPr>
+            </w:pPr>
+            <w:r>
+              <w:rPr>
+                <w:rFonts w:ascii="Times New Roman" w:hAnsi="Times New Roman" w:cs="Times New Roman"/>
+              </w:rPr>
+              <w:t>Ауыл шаруашылығы өнімдерінің тапшылығы, бағаның көтерілуі, өнімдерге сұраныстың артуы.</w:t>
+            </w:r>
+          </w:p>
+        </w:tc>
+      </w:tr>
+      <w:tr>
+        <w:tc>
+          <w:tcPr>
+            <w:tcW w:w="3115" w:type="dxa"/>
+          </w:tcPr>
+          <w:p>
+            <w:pPr>
+              <w:rPr>
+                <w:rFonts w:ascii="Times New Roman" w:hAnsi="Times New Roman" w:cs="Times New Roman"/>
+                <w:b/>
+              </w:rPr>
+            </w:pPr>
+            <w:r>
+              <w:rPr>
+                <w:rFonts w:ascii="Times New Roman" w:hAnsi="Times New Roman" w:cs="Times New Roman"/>
+                <w:b/>
+              </w:rPr>
+              <w:t>Көлік және туризм</w:t>
+            </w:r>
+          </w:p>
+        </w:tc>
+        <w:tc>
+          <w:tcPr>
+            <w:tcW w:w="3115" w:type="dxa"/>
+          </w:tcPr>
+          <w:p>
+            <w:pPr>
+              <w:rPr>
+                <w:rFonts w:ascii="Times New Roman" w:hAnsi="Times New Roman" w:cs="Times New Roman"/>
+              </w:rPr>
+            </w:pPr>
+            <w:r>
+              <w:rPr>
+                <w:rFonts w:ascii="Times New Roman" w:hAnsi="Times New Roman" w:cs="Times New Roman"/>
+              </w:rPr>
+              <w:t>Шекаралардың жабылуы мен саяхаттау мүмкіндігінің шектелуі салдарынан көлік және туризм саласы айтарлықтай зиян шекті</w:t>
+            </w:r>
+            <w:r>
+              <w:rPr>
+                <w:rFonts w:ascii="Times New Roman" w:hAnsi="Times New Roman" w:cs="Times New Roman"/>
+              </w:rPr>
+              <w:t>.</w:t>
+            </w:r>
+          </w:p>
+        </w:tc>
+        <w:tc>
+          <w:tcPr>
+            <w:tcW w:w="3115" w:type="dxa"/>
+          </w:tcPr>
+          <w:p>
+            <w:pPr>
+              <w:rPr>
+                <w:rFonts w:ascii="Times New Roman" w:hAnsi="Times New Roman" w:cs="Times New Roman"/>
+              </w:rPr>
+            </w:pPr>
+            <w:r>
+              <w:rPr>
+                <w:rFonts w:ascii="Times New Roman" w:hAnsi="Times New Roman" w:cs="Times New Roman"/>
+              </w:rPr>
+              <w:t>Туризмнің тоқырауы, әуе және теміржол тасымалдарының азаюы, халықаралық байланыстардың үзілуі</w:t>
+            </w:r>
+            <w:r>
+              <w:rPr>
+                <w:rFonts w:ascii="Times New Roman" w:hAnsi="Times New Roman" w:cs="Times New Roman"/>
+              </w:rPr>
+              <w:t>.</w:t>
+            </w:r>
+          </w:p>
+        </w:tc>
+      </w:tr>
+    </w:tbl>
+    <w:p>
+      <w:pPr>
+        <w:spacing w:after="0"/>
+        <w:jc w:val="both"/>
+        <w:rPr>
+          <w:rFonts w:ascii="Times New Roman" w:hAnsi="Times New Roman" w:cs="Times New Roman"/>
+        </w:rPr>
+      </w:pPr>
+    </w:p>
+    <w:p>
+      <w:pPr>
+        <w:spacing w:after="0"/>
+        <w:jc w:val="both"/>
+        <w:rPr>
+          <w:rFonts w:ascii="Times New Roman" w:hAnsi="Times New Roman" w:cs="Times New Roman"/>
+        </w:rPr>
+      </w:pPr>
+    </w:p>
+    <w:p>
+      <w:pPr>
+        <w:spacing w:after="0"/>
+        <w:jc w:val="both"/>
+        <w:rPr>
+          <w:rStyle w:val="a3"/>
+          <w:rFonts w:ascii="Times New Roman" w:hAnsi="Times New Roman" w:cs="Times New Roman"/>
+          <w:sz w:val="24"/>
+          <w:lang w:val="kk-KZ"/>
+        </w:rPr>
+      </w:pPr>
+      <w:r>
+        <w:rPr>
+          <w:rStyle w:val="a3"/>
+          <w:rFonts w:ascii="Times New Roman" w:hAnsi="Times New Roman" w:cs="Times New Roman"/>
+          <w:sz w:val="24"/>
+          <w:lang w:val="kk-KZ"/>
+        </w:rPr>
+        <w:t xml:space="preserve">Өндіріс </w:t>
+      </w:r>
+      <w:r>
+        <w:rPr>
+          <w:rStyle w:val="a3"/>
+          <w:rFonts w:ascii="Times New Roman" w:hAnsi="Times New Roman" w:cs="Times New Roman"/>
+          <w:sz w:val="24"/>
+          <w:lang w:val="kk-KZ"/>
+        </w:rPr>
+        <w:t>саласы</w:t>
+      </w:r>
+    </w:p>
+    <w:p>
+      <w:pPr>
+        <w:spacing w:after="0"/>
+        <w:jc w:val="both"/>
+        <w:rPr>
+          <w:rStyle w:val="a3"/>
+          <w:rFonts w:ascii="Times New Roman" w:hAnsi="Times New Roman" w:cs="Times New Roman"/>
+          <w:sz w:val="24"/>
+          <w:lang w:val="kk-KZ"/>
+        </w:rPr>
+      </w:pPr>
+      <w:r>
+        <w:rPr>
+          <w:rFonts w:ascii="Times New Roman" w:hAnsi="Times New Roman" w:cs="Times New Roman"/>
+          <w:sz w:val="24"/>
+          <w:lang w:val="kk-KZ"/>
+        </w:rPr>
+        <w:tab/>
+      </w:r>
+      <w:r>
+        <w:rPr>
+          <w:rFonts w:ascii="Times New Roman" w:hAnsi="Times New Roman" w:cs="Times New Roman"/>
+          <w:sz w:val="24"/>
+          <w:lang w:val="kk-KZ"/>
+        </w:rPr>
+        <w:t>Қазақстанның өндіріс саласы, әсіресе ауыр өнеркәсіп саласында, пандемияның әсерінен айтарлықтай төмендеді. Бұл жағдайға бірнеше факторлар әсер етті, оның ішінде шикізат тапшылығы мен жұмысшылардың қатысуы қиындықтары болды. Шикізат тапшылығы өндірістік процестердің баяулауына әкеліп, көптеген кәсіпорындардың жұмысын тежеуге себеп болды. Сонымен қатар, пандемия кезінде жұмысшылардың денсаулығына байланысты шектеулер мен қауіпсіздік шаралары енгізілді, бұл өндірістің тиімділігін төмендетті.</w:t>
+      </w:r>
+    </w:p>
+    <w:p>
+      <w:pPr>
+        <w:pStyle w:val="a4"/>
+        <w:spacing w:before="240" w:beforeAutospacing="0" w:after="0" w:afterAutospacing="0"/>
+        <w:jc w:val="both"/>
+      </w:pPr>
+      <w:r>
+        <w:rPr>
+          <w:lang w:val="kk-KZ"/>
+        </w:rPr>
+        <w:tab/>
+      </w:r>
+      <w:r>
+        <w:t xml:space="preserve">Мұнай өндірісі, Қазақстан экономикасының маңызды секторы болып табылады, пандемияның әсерінен қысқартылды. Мұның нәтижесінде елдің энергетикалық </w:t>
+      </w:r>
+      <w:r>
+        <w:lastRenderedPageBreak/>
+        <w:t>секторындағы құлдырау байқалды. Мұнай бағасының төмендеуі мен өндірістік процестердің тежелуі Қазақстанның экономикасына ауыр соққы болды. Ауыр өнеркәсіп саласында жұмыс орындарының қысқаруы, өндіріс көлемінің азаюы және экономикадағы жалпы әлсіреу байқалды. Бұл кезең Қазақстанның өндірістік секторына дағдарыс әкелді, бұл ұзақ мерзімді салдарларға әкелуі мүмкін.</w:t>
+      </w:r>
+    </w:p>
+    <w:p>
+      <w:pPr>
+        <w:pStyle w:val="a4"/>
+        <w:spacing w:before="0" w:beforeAutospacing="0" w:after="0" w:afterAutospacing="0"/>
+        <w:jc w:val="both"/>
+      </w:pPr>
+      <w:r>
+        <w:br/>
+      </w:r>
+      <w:r>
+        <w:rPr>
+          <w:rStyle w:val="a3"/>
+        </w:rPr>
+        <w:t>Жеткізу тізбектері</w:t>
+      </w:r>
+    </w:p>
+    <w:p>
+      <w:pPr>
+        <w:pStyle w:val="a4"/>
+        <w:spacing w:before="0" w:beforeAutospacing="0"/>
+        <w:jc w:val="both"/>
+      </w:pPr>
+      <w:r>
+        <w:tab/>
+      </w:r>
+      <w:r>
+        <w:t>Қазақстанның басты экспорттық тауарларының жеткізілуі пандемияның әсерінен айтарлықтай бұзылды. Мұнай мен металл, елдің экономикалық тірегінің бірі болып табылатын негізгі экспорттық өнімдер, жеткізілім тізбектерінің қиындықтарына тап болды. Әлемдік нарықтағы сұраныс пен ұсыныстың теңгерімсіздігі, сонымен қатар логистикалық мәселелер бұл секторларға үлкен әсер етті. Мұнай мен металдардың экспортында өндірістік процестердің кідіруі мен тасымалдаудың тежелуі байқалды.</w:t>
+      </w:r>
+    </w:p>
+    <w:p>
+      <w:pPr>
+        <w:pStyle w:val="a4"/>
+        <w:spacing w:before="0" w:beforeAutospacing="0" w:after="0" w:afterAutospacing="0"/>
+        <w:jc w:val="both"/>
+      </w:pPr>
+      <w:r>
+        <w:tab/>
+      </w:r>
+      <w:r>
+        <w:t>Бұл жағдайдың тағы бір маңызды нәтижесі – азық-түлік өнімдеріне сұраныстың айтарлықтай артуы болды. Пандемия кезінде халықтың қор жинау талабы мен азық-түлік тауарларын сақтауға деген қажеттілік көбейгенімен, ауыл шаруашылығы мен өндірушілерде логистикалық қиындықтар туындады. Бұл сұраныстың артуымен бірге ішкі нарықта азық-түлік өнімдерінің бағасы өсті. Баға деңгейінің өсуі әсіресе қарапайым халыққа ауыр тиді, себебі өмір сүру деңгейін сақтау қиындап, инфляция деңгейі өсті. Экономикадағы бұл өзгерістер Қазақстанның экспорттық стратегиясын қайта қарауды қажет етті.</w:t>
+      </w:r>
+    </w:p>
+    <w:p>
+      <w:pPr>
+        <w:pStyle w:val="a4"/>
+        <w:spacing w:before="0" w:beforeAutospacing="0" w:after="0" w:afterAutospacing="0"/>
+        <w:jc w:val="both"/>
+      </w:pPr>
+    </w:p>
+    <w:p>
+      <w:pPr>
+        <w:pStyle w:val="a4"/>
+        <w:spacing w:before="0" w:beforeAutospacing="0" w:after="0" w:afterAutospacing="0"/>
+      </w:pPr>
+      <w:r>
+        <w:rPr>
+          <w:rStyle w:val="a3"/>
+        </w:rPr>
+        <w:t>Шетелдік инвестициялар</w:t>
+      </w:r>
+    </w:p>
+    <w:p>
+      <w:pPr>
+        <w:pStyle w:val="a4"/>
+        <w:spacing w:before="0" w:beforeAutospacing="0" w:after="0" w:afterAutospacing="0"/>
+        <w:jc w:val="both"/>
+      </w:pPr>
+      <w:r>
+        <w:tab/>
+      </w:r>
+      <w:r>
+        <w:t>Қазақстанның экономикалық өсімі шетелдік инвестицияларға тікелей байланысты болғандықтан, пандемияның әсерінен бұл салада айтарлықтай бәсеңдеу байқалды. Халықаралық нарықтардағы тұрақсыздық, өндірістік тоқырау және жалпы экономикалық дағдарыс көптеген шетелдік компанияларды Қазақстанға инвестиция салудан бас тартуға немесе өздерінің жобаларын уақытша тоқтатуға мәжбүр етті. Сонымен қатар, жаһандық жеткізу тізбектеріндегі қиындықтар мен саяси тұрақсыздық инвестициялық климатқа кері әсерін тигізді.</w:t>
+      </w:r>
+    </w:p>
+    <w:p>
+      <w:pPr>
+        <w:pStyle w:val="a4"/>
+        <w:spacing w:before="0" w:beforeAutospacing="0" w:after="0" w:afterAutospacing="0"/>
+        <w:jc w:val="both"/>
+      </w:pPr>
+      <w:r>
+        <w:tab/>
+      </w:r>
+      <w:r>
+        <w:t>Бұл жағдай Қазақстан үшін үлкен экономикалық сынақ болды, себебі шетелдік инвестициялар көбінесе экономиканың түрлі секторларында маңызды рөл атқарды, әсіресе мұнай-газ, металлургия және инфрақұрылым салаларында. Халықаралық компаниялардың жобаларын тоқтату немесе көлемін азайту Қазақстанның даму қарқынын тежеді. Ел экономикасына қосымша серпін беретін жаңа технологиялар мен инновациялық шешімдер көбінесе шетелдік капиталға тәуелді болды, бірақ пандемия жағдайында бұл ағындар айтарлықтай төмендеді. Сондықтан Қазақстанның ұзақ мерзімді экономикалық дамуында шетелдік инвестициялар тартуды қайта қалпына келтіру және елдегі инвестициялық ахуалды жақсарту маңызды міндетке айналды.</w:t>
+      </w:r>
+    </w:p>
+    <w:p>
+      <w:pPr>
+        <w:pStyle w:val="a4"/>
+        <w:spacing w:before="0" w:beforeAutospacing="0" w:after="0" w:afterAutospacing="0"/>
+        <w:jc w:val="both"/>
+      </w:pPr>
+    </w:p>
+    <w:p>
+      <w:pPr>
+        <w:pStyle w:val="a4"/>
+        <w:spacing w:before="0" w:beforeAutospacing="0" w:after="0" w:afterAutospacing="0"/>
+        <w:jc w:val="both"/>
+      </w:pPr>
+      <w:r>
+        <w:rPr>
+          <w:rStyle w:val="a3"/>
+        </w:rPr>
+        <w:t>Ішкі сұраныс пен тұтынушылық сұраныс</w:t>
+      </w:r>
+    </w:p>
+    <w:p>
+      <w:pPr>
+        <w:pStyle w:val="a4"/>
+        <w:spacing w:before="0" w:beforeAutospacing="0"/>
+        <w:jc w:val="both"/>
+      </w:pPr>
+      <w:r>
+        <w:tab/>
+      </w:r>
+      <w:r>
+        <w:t>Пандемияның әсері халықтың табысына және жұмыссыздық деңгейіне айтарлықтай ықпал етіп, тұтынушылық сұраныстың төмендеуіне әкелді. Көптеген адамдардың жұмыс орындарынан айырылуы немесе табыстарының азаюы тұтынушылардың сатып алу қабілетін төмендетті. Бұл жағдай ішкі нарықта тауарлар мен қызметтерге деген сұраныстың күрт азаюына себеп болды. Жұмыссыздық деңгейі артқан сайын халықтың қаржылық жағдайы нашарлап, олардың негізгі қажеттіліктерін қанағаттандыруға ғана мүмкіндіктері болды, ал тұтынушылық шығындардың көп бөлігі қысқарды.</w:t>
+      </w:r>
+    </w:p>
+    <w:p>
+      <w:pPr>
+        <w:pStyle w:val="a4"/>
+        <w:spacing w:before="0" w:beforeAutospacing="0"/>
+        <w:jc w:val="both"/>
+      </w:pPr>
+      <w:r>
+        <w:tab/>
+      </w:r>
+      <w:r>
+        <w:t xml:space="preserve">Бұл өзгерістер көптеген компанияларға қаржылық қиындықтар туғызды. Өндірістік және сауда қызметі тоқтап қалды, әсіресе шағын және орта кәсіпорындар үшін бұл кезең </w:t>
+      </w:r>
+      <w:r>
+        <w:lastRenderedPageBreak/>
+        <w:t>өте ауыр болды. Көптеген компаниялар табыстың азаюы мен шығындардың өсуі салдарынан жұмысын тоқтатып, қызметкерлерін қысқартуға мәжбүр болды. Бұл экономикалық қиындықтар тауарлар мен қызметтердің сатылымының айтарлықтай төмендеуіне, сондай-ақ кәсіпорындардың кейбірінің банкроттыққа ұшырауына әкелді. Тұтынушылық сұраныстың азаюы мен экономиканың жалпы бәсеңдеуі елдің нарықтық жағдайында үлкен тұрақсыздық тудырды.</w:t>
+      </w:r>
+    </w:p>
+    <w:p>
+      <w:pPr>
+        <w:pStyle w:val="a4"/>
+        <w:spacing w:before="0" w:beforeAutospacing="0"/>
+        <w:jc w:val="both"/>
+        <w:rPr>
+          <w:lang w:val="kk-KZ"/>
+        </w:rPr>
+      </w:pPr>
+      <w:r>
+        <w:rPr>
+          <w:lang w:val="kk-KZ"/>
+        </w:rPr>
+        <w:t>Қортынды</w:t>
+      </w:r>
+      <w:r>
+        <w:rPr>
+          <w:lang w:val="kk-KZ"/>
+        </w:rPr>
+        <w:br/>
+      </w:r>
+      <w:r>
+        <w:rPr>
+          <w:lang w:val="kk-KZ"/>
+        </w:rPr>
+        <w:tab/>
+      </w:r>
+    </w:p>
+    <w:p>
+      <w:pPr>
+        <w:rPr>
+          <w:rFonts w:ascii="Times New Roman" w:hAnsi="Times New Roman" w:cs="Times New Roman"/>
+          <w:lang w:val="en-US"/>
+        </w:rPr>
+      </w:pPr>
+    </w:p>
     <w:p>
       <w:pPr>
         <w:pStyle w:val="a7"/>
@@ -3468,6 +4383,7 @@
           <w:rFonts w:ascii="Times New Roman" w:hAnsi="Times New Roman" w:cs="Times New Roman"/>
           <w:sz w:val="24"/>
           <w:szCs w:val="24"/>
+          <w:lang w:val="en-US"/>
         </w:rPr>
       </w:pPr>
       <w:r>
@@ -3475,6 +4391,7 @@
           <w:rFonts w:ascii="Times New Roman" w:hAnsi="Times New Roman" w:cs="Times New Roman"/>
           <w:sz w:val="24"/>
           <w:szCs w:val="24"/>
+          <w:lang w:val="en-US"/>
         </w:rPr>
         <w:t xml:space="preserve">https://primeminister.kz/news/kazakstanga-tikeley-sheteldik-investitsiyalardyn-rekordtyk-kolemi-tartyldy-23666 </w:t>
       </w:r>
@@ -3490,6 +4407,7 @@
           <w:rFonts w:ascii="Times New Roman" w:hAnsi="Times New Roman" w:cs="Times New Roman"/>
           <w:sz w:val="24"/>
           <w:szCs w:val="24"/>
+          <w:lang w:val="en-US"/>
         </w:rPr>
       </w:pPr>
       <w:r>
@@ -3497,6 +4415,7 @@
           <w:rFonts w:ascii="Times New Roman" w:hAnsi="Times New Roman" w:cs="Times New Roman"/>
           <w:sz w:val="24"/>
           <w:szCs w:val="24"/>
+          <w:lang w:val="en-US"/>
         </w:rPr>
         <w:t>https://www.gov.kz/memleket/entities/invest/press/article/details/6906?lang=kk</w:t>
       </w:r>
@@ -3512,6 +4431,7 @@
           <w:rFonts w:ascii="Times New Roman" w:hAnsi="Times New Roman" w:cs="Times New Roman"/>
           <w:sz w:val="24"/>
           <w:szCs w:val="24"/>
+          <w:lang w:val="en-US"/>
         </w:rPr>
       </w:pPr>
       <w:r>
@@ -3519,6 +4439,7 @@
           <w:rFonts w:ascii="Times New Roman" w:hAnsi="Times New Roman" w:cs="Times New Roman"/>
           <w:sz w:val="24"/>
           <w:szCs w:val="24"/>
+          <w:lang w:val="en-US"/>
         </w:rPr>
         <w:t>https://egemen.kz/article/327415-maqsat-%E2%80%93-shetel-investitsiyasyn-dguyeli-tartu</w:t>
       </w:r>
@@ -3534,6 +4455,7 @@
           <w:rFonts w:ascii="Times New Roman" w:hAnsi="Times New Roman" w:cs="Times New Roman"/>
           <w:sz w:val="24"/>
           <w:szCs w:val="24"/>
+          <w:lang w:val="en-US"/>
         </w:rPr>
       </w:pPr>
       <w:r>
@@ -3541,6 +4463,7 @@
           <w:rFonts w:ascii="Times New Roman" w:hAnsi="Times New Roman" w:cs="Times New Roman"/>
           <w:sz w:val="24"/>
           <w:szCs w:val="24"/>
+          <w:lang w:val="en-US"/>
         </w:rPr>
         <w:t>https://vlast.kz/kz/jekonomika/kazahstan_gotovitsja_k_sdache_esshe_odnogo_uchastka_novogo_transportnogo_koridora_iz_zapadnoj_evropy_v_zapadnyj_kitaj-951.html</w:t>
       </w:r>
@@ -3549,6 +4472,7 @@
           <w:rFonts w:ascii="Times New Roman" w:hAnsi="Times New Roman" w:cs="Times New Roman"/>
           <w:sz w:val="24"/>
           <w:szCs w:val="24"/>
+          <w:lang w:val="en-US"/>
         </w:rPr>
         <w:br/>
       </w:r>
@@ -3556,177 +4480,76 @@
     <w:p>
       <w:pPr>
         <w:pStyle w:val="a7"/>
+        <w:rPr>
+          <w:rFonts w:ascii="Times New Roman" w:hAnsi="Times New Roman" w:cs="Times New Roman"/>
+          <w:lang w:val="en-US"/>
+        </w:rPr>
       </w:pPr>
     </w:p>
     <w:p>
       <w:pPr>
         <w:pStyle w:val="a7"/>
+        <w:rPr>
+          <w:rFonts w:ascii="Times New Roman" w:hAnsi="Times New Roman" w:cs="Times New Roman"/>
+          <w:lang w:val="en-US"/>
+        </w:rPr>
       </w:pPr>
     </w:p>
     <w:p>
       <w:pPr>
         <w:pStyle w:val="a7"/>
+        <w:rPr>
+          <w:rFonts w:ascii="Times New Roman" w:hAnsi="Times New Roman" w:cs="Times New Roman"/>
+          <w:lang w:val="en-US"/>
+        </w:rPr>
       </w:pPr>
     </w:p>
     <w:p>
       <w:pPr>
         <w:pStyle w:val="a7"/>
+        <w:rPr>
+          <w:rFonts w:ascii="Times New Roman" w:hAnsi="Times New Roman" w:cs="Times New Roman"/>
+          <w:lang w:val="en-US"/>
+        </w:rPr>
       </w:pPr>
     </w:p>
     <w:p>
       <w:pPr>
         <w:pStyle w:val="a7"/>
+        <w:rPr>
+          <w:rFonts w:ascii="Times New Roman" w:hAnsi="Times New Roman" w:cs="Times New Roman"/>
+          <w:lang w:val="en-US"/>
+        </w:rPr>
       </w:pPr>
     </w:p>
     <w:p>
       <w:pPr>
         <w:pStyle w:val="a7"/>
+        <w:rPr>
+          <w:rFonts w:ascii="Times New Roman" w:hAnsi="Times New Roman" w:cs="Times New Roman"/>
+          <w:lang w:val="en-US"/>
+        </w:rPr>
       </w:pPr>
     </w:p>
     <w:p>
       <w:pPr>
         <w:pStyle w:val="a7"/>
+        <w:rPr>
+          <w:rFonts w:ascii="Times New Roman" w:hAnsi="Times New Roman" w:cs="Times New Roman"/>
+          <w:lang w:val="en-US"/>
+        </w:rPr>
       </w:pPr>
     </w:p>
     <w:p>
       <w:pPr>
         <w:pStyle w:val="a7"/>
-      </w:pPr>
-    </w:p>
-    <w:p>
-      <w:pPr>
-        <w:pStyle w:val="a7"/>
-      </w:pPr>
-    </w:p>
-    <w:p>
-      <w:pPr>
-        <w:pStyle w:val="a7"/>
-      </w:pPr>
-    </w:p>
-    <w:p>
-      <w:pPr>
-        <w:pStyle w:val="a7"/>
-      </w:pPr>
-    </w:p>
-    <w:p>
-      <w:pPr>
-        <w:pStyle w:val="a7"/>
-      </w:pPr>
-    </w:p>
-    <w:p>
-      <w:pPr>
-        <w:pStyle w:val="a7"/>
-      </w:pPr>
-    </w:p>
-    <w:p>
-      <w:pPr>
-        <w:pStyle w:val="a7"/>
-      </w:pPr>
-    </w:p>
-    <w:p>
-      <w:pPr>
-        <w:pStyle w:val="a7"/>
-      </w:pPr>
-    </w:p>
-    <w:p>
-      <w:pPr>
-        <w:pStyle w:val="a7"/>
-      </w:pPr>
-    </w:p>
-    <w:p>
-      <w:pPr>
-        <w:pStyle w:val="a7"/>
-      </w:pPr>
-    </w:p>
-    <w:p>
-      <w:pPr>
-        <w:pStyle w:val="a7"/>
-      </w:pPr>
-    </w:p>
-    <w:p>
-      <w:pPr>
-        <w:pStyle w:val="a7"/>
-      </w:pPr>
-    </w:p>
-    <w:p>
-      <w:pPr>
-        <w:pStyle w:val="a7"/>
-      </w:pPr>
-    </w:p>
-    <w:p>
-      <w:pPr>
-        <w:pStyle w:val="a7"/>
-      </w:pPr>
-    </w:p>
-    <w:p>
-      <w:pPr>
-        <w:pStyle w:val="a7"/>
-      </w:pPr>
-    </w:p>
-    <w:p>
-      <w:pPr>
-        <w:pStyle w:val="a7"/>
-      </w:pPr>
-    </w:p>
-    <w:p>
-      <w:pPr>
-        <w:pStyle w:val="a7"/>
-      </w:pPr>
-    </w:p>
-    <w:p>
-      <w:pPr>
-        <w:pStyle w:val="a7"/>
-      </w:pPr>
-    </w:p>
-    <w:p>
-      <w:pPr>
-        <w:pStyle w:val="a7"/>
-      </w:pPr>
-    </w:p>
-    <w:p>
-      <w:pPr>
-        <w:pStyle w:val="a7"/>
-      </w:pPr>
-    </w:p>
-    <w:p>
-      <w:pPr>
-        <w:pStyle w:val="a7"/>
-      </w:pPr>
-    </w:p>
-    <w:p>
-      <w:pPr>
-        <w:pStyle w:val="a7"/>
-      </w:pPr>
-    </w:p>
-    <w:p>
-      <w:pPr>
-        <w:pStyle w:val="a7"/>
-      </w:pPr>
-    </w:p>
-    <w:p>
-      <w:pPr>
-        <w:pStyle w:val="a7"/>
-      </w:pPr>
-    </w:p>
-    <w:p>
-      <w:pPr>
-        <w:pStyle w:val="a7"/>
-      </w:pPr>
-    </w:p>
-    <w:p>
-      <w:pPr>
-        <w:pStyle w:val="a7"/>
-      </w:pPr>
-    </w:p>
-    <w:p>
-      <w:pPr>
-        <w:pStyle w:val="a7"/>
-      </w:pPr>
-    </w:p>
-    <w:p>
-      <w:pPr>
-        <w:pStyle w:val="a7"/>
-      </w:pPr>
+        <w:rPr>
+          <w:rFonts w:ascii="Times New Roman" w:hAnsi="Times New Roman" w:cs="Times New Roman"/>
+          <w:lang w:val="en-US"/>
+        </w:rPr>
+      </w:pPr>
+      <w:bookmarkStart w:id="0" w:name="_GoBack"/>
+      <w:bookmarkEnd w:id="0"/>
     </w:p>
     <w:p>
       <w:pPr>
@@ -3744,7 +4567,6 @@
           <w:b/>
           <w:sz w:val="28"/>
         </w:rPr>
-        <w:lastRenderedPageBreak/>
         <w:t>ИНОСТРАННЫЕ ИНВЕСТИЦИИ В КАЗАХСТАНЕ</w:t>
       </w:r>
       <w:r>
@@ -4100,6 +4922,7 @@
           <w:sz w:val="28"/>
           <w:lang w:val="en-US"/>
         </w:rPr>
+        <w:lastRenderedPageBreak/>
         <w:t>FOREIGN INVESTMENTS IN KAZAKHSTAN</w:t>
       </w:r>
       <w:r>
@@ -4185,14 +5008,7 @@
           <w:rStyle w:val="rynqvb"/>
           <w:lang w:val="en-US"/>
         </w:rPr>
-        <w:t>International Educational Corporat</w:t>
-      </w:r>
-      <w:r>
-        <w:rPr>
-          <w:rStyle w:val="rynqvb"/>
-          <w:lang w:val="en-US"/>
-        </w:rPr>
-        <w:t>ion, Almaty, 050028, Kazakhstan</w:t>
+        <w:t>International Educational Corporation, Almaty, 050028, Kazakhstan</w:t>
       </w:r>
     </w:p>
     <w:p>
@@ -4312,25 +5128,7 @@
           <w:bCs/>
           <w:lang w:val="en-US"/>
         </w:rPr>
-        <w:t xml:space="preserve">This article deals with the influence of foreign investments in Kazakhstan on the country's economy, their opportunities and problems. It describes the influence of foreign capital on </w:t>
-      </w:r>
-      <w:bookmarkStart w:id="0" w:name="_GoBack"/>
-      <w:r>
-        <w:rPr>
-          <w:rStyle w:val="spellingerror"/>
-          <w:bCs/>
-          <w:lang w:val="en-US"/>
-        </w:rPr>
-        <w:t>the country's economy, its role in the development of infrastructure and technology, discusses the legal and political difficultie</w:t>
-      </w:r>
-      <w:bookmarkEnd w:id="0"/>
-      <w:r>
-        <w:rPr>
-          <w:rStyle w:val="spellingerror"/>
-          <w:bCs/>
-          <w:lang w:val="en-US"/>
-        </w:rPr>
-        <w:t>s of attracting investment. Foreign capital contributes to the development of industry, infrastructure and economy of the country. In addition, it allows for the creation of new jobs and the introduction of modern technology. In addition, this article emphasizes the need to ensure the stability of the legal system, improve infrastructure and create an open economic environment to effectively attract and use foreign investment.</w:t>
+        <w:t>This article deals with the influence of foreign investments in Kazakhstan on the country's economy, their opportunities and problems. It describes the influence of foreign capital on the country's economy, its role in the development of infrastructure and technology, discusses the legal and political difficulties of attracting investment. Foreign capital contributes to the development of industry, infrastructure and economy of the country. In addition, it allows for the creation of new jobs and the introduction of modern technology. In addition, this article emphasizes the need to ensure the stability of the legal system, improve infrastructure and create an open economic environment to effectively attract and use foreign investment.</w:t>
       </w:r>
       <w:r>
         <w:rPr>
@@ -4496,6 +5294,304 @@
     </w:lvl>
   </w:abstractNum>
   <w:abstractNum w:abstractNumId="1" w15:restartNumberingAfterBreak="0">
+    <w:nsid w:val="0AB21287"/>
+    <w:multiLevelType w:val="multilevel"/>
+    <w:tmpl w:val="01AC8E90"/>
+    <w:lvl w:ilvl="0">
+      <w:start w:val="1"/>
+      <w:numFmt w:val="bullet"/>
+      <w:lvlText w:val=""/>
+      <w:lvlJc w:val="left"/>
+      <w:pPr>
+        <w:tabs>
+          <w:tab w:val="num" w:pos="720"/>
+        </w:tabs>
+        <w:ind w:left="720" w:hanging="360"/>
+      </w:pPr>
+      <w:rPr>
+        <w:rFonts w:ascii="Symbol" w:hAnsi="Symbol" w:hint="default"/>
+        <w:sz w:val="20"/>
+      </w:rPr>
+    </w:lvl>
+    <w:lvl w:ilvl="1" w:tentative="1">
+      <w:start w:val="1"/>
+      <w:numFmt w:val="bullet"/>
+      <w:lvlText w:val="o"/>
+      <w:lvlJc w:val="left"/>
+      <w:pPr>
+        <w:tabs>
+          <w:tab w:val="num" w:pos="1440"/>
+        </w:tabs>
+        <w:ind w:left="1440" w:hanging="360"/>
+      </w:pPr>
+      <w:rPr>
+        <w:rFonts w:ascii="Courier New" w:hAnsi="Courier New" w:hint="default"/>
+        <w:sz w:val="20"/>
+      </w:rPr>
+    </w:lvl>
+    <w:lvl w:ilvl="2" w:tentative="1">
+      <w:start w:val="1"/>
+      <w:numFmt w:val="bullet"/>
+      <w:lvlText w:val=""/>
+      <w:lvlJc w:val="left"/>
+      <w:pPr>
+        <w:tabs>
+          <w:tab w:val="num" w:pos="2160"/>
+        </w:tabs>
+        <w:ind w:left="2160" w:hanging="360"/>
+      </w:pPr>
+      <w:rPr>
+        <w:rFonts w:ascii="Wingdings" w:hAnsi="Wingdings" w:hint="default"/>
+        <w:sz w:val="20"/>
+      </w:rPr>
+    </w:lvl>
+    <w:lvl w:ilvl="3" w:tentative="1">
+      <w:start w:val="1"/>
+      <w:numFmt w:val="bullet"/>
+      <w:lvlText w:val=""/>
+      <w:lvlJc w:val="left"/>
+      <w:pPr>
+        <w:tabs>
+          <w:tab w:val="num" w:pos="2880"/>
+        </w:tabs>
+        <w:ind w:left="2880" w:hanging="360"/>
+      </w:pPr>
+      <w:rPr>
+        <w:rFonts w:ascii="Wingdings" w:hAnsi="Wingdings" w:hint="default"/>
+        <w:sz w:val="20"/>
+      </w:rPr>
+    </w:lvl>
+    <w:lvl w:ilvl="4" w:tentative="1">
+      <w:start w:val="1"/>
+      <w:numFmt w:val="bullet"/>
+      <w:lvlText w:val=""/>
+      <w:lvlJc w:val="left"/>
+      <w:pPr>
+        <w:tabs>
+          <w:tab w:val="num" w:pos="3600"/>
+        </w:tabs>
+        <w:ind w:left="3600" w:hanging="360"/>
+      </w:pPr>
+      <w:rPr>
+        <w:rFonts w:ascii="Wingdings" w:hAnsi="Wingdings" w:hint="default"/>
+        <w:sz w:val="20"/>
+      </w:rPr>
+    </w:lvl>
+    <w:lvl w:ilvl="5" w:tentative="1">
+      <w:start w:val="1"/>
+      <w:numFmt w:val="bullet"/>
+      <w:lvlText w:val=""/>
+      <w:lvlJc w:val="left"/>
+      <w:pPr>
+        <w:tabs>
+          <w:tab w:val="num" w:pos="4320"/>
+        </w:tabs>
+        <w:ind w:left="4320" w:hanging="360"/>
+      </w:pPr>
+      <w:rPr>
+        <w:rFonts w:ascii="Wingdings" w:hAnsi="Wingdings" w:hint="default"/>
+        <w:sz w:val="20"/>
+      </w:rPr>
+    </w:lvl>
+    <w:lvl w:ilvl="6" w:tentative="1">
+      <w:start w:val="1"/>
+      <w:numFmt w:val="bullet"/>
+      <w:lvlText w:val=""/>
+      <w:lvlJc w:val="left"/>
+      <w:pPr>
+        <w:tabs>
+          <w:tab w:val="num" w:pos="5040"/>
+        </w:tabs>
+        <w:ind w:left="5040" w:hanging="360"/>
+      </w:pPr>
+      <w:rPr>
+        <w:rFonts w:ascii="Wingdings" w:hAnsi="Wingdings" w:hint="default"/>
+        <w:sz w:val="20"/>
+      </w:rPr>
+    </w:lvl>
+    <w:lvl w:ilvl="7" w:tentative="1">
+      <w:start w:val="1"/>
+      <w:numFmt w:val="bullet"/>
+      <w:lvlText w:val=""/>
+      <w:lvlJc w:val="left"/>
+      <w:pPr>
+        <w:tabs>
+          <w:tab w:val="num" w:pos="5760"/>
+        </w:tabs>
+        <w:ind w:left="5760" w:hanging="360"/>
+      </w:pPr>
+      <w:rPr>
+        <w:rFonts w:ascii="Wingdings" w:hAnsi="Wingdings" w:hint="default"/>
+        <w:sz w:val="20"/>
+      </w:rPr>
+    </w:lvl>
+    <w:lvl w:ilvl="8" w:tentative="1">
+      <w:start w:val="1"/>
+      <w:numFmt w:val="bullet"/>
+      <w:lvlText w:val=""/>
+      <w:lvlJc w:val="left"/>
+      <w:pPr>
+        <w:tabs>
+          <w:tab w:val="num" w:pos="6480"/>
+        </w:tabs>
+        <w:ind w:left="6480" w:hanging="360"/>
+      </w:pPr>
+      <w:rPr>
+        <w:rFonts w:ascii="Wingdings" w:hAnsi="Wingdings" w:hint="default"/>
+        <w:sz w:val="20"/>
+      </w:rPr>
+    </w:lvl>
+  </w:abstractNum>
+  <w:abstractNum w:abstractNumId="2" w15:restartNumberingAfterBreak="0">
+    <w:nsid w:val="0B1A27F3"/>
+    <w:multiLevelType w:val="multilevel"/>
+    <w:tmpl w:val="8424DE5A"/>
+    <w:lvl w:ilvl="0">
+      <w:start w:val="1"/>
+      <w:numFmt w:val="bullet"/>
+      <w:lvlText w:val=""/>
+      <w:lvlJc w:val="left"/>
+      <w:pPr>
+        <w:tabs>
+          <w:tab w:val="num" w:pos="720"/>
+        </w:tabs>
+        <w:ind w:left="720" w:hanging="360"/>
+      </w:pPr>
+      <w:rPr>
+        <w:rFonts w:ascii="Symbol" w:hAnsi="Symbol" w:hint="default"/>
+        <w:sz w:val="20"/>
+      </w:rPr>
+    </w:lvl>
+    <w:lvl w:ilvl="1" w:tentative="1">
+      <w:start w:val="1"/>
+      <w:numFmt w:val="bullet"/>
+      <w:lvlText w:val="o"/>
+      <w:lvlJc w:val="left"/>
+      <w:pPr>
+        <w:tabs>
+          <w:tab w:val="num" w:pos="1440"/>
+        </w:tabs>
+        <w:ind w:left="1440" w:hanging="360"/>
+      </w:pPr>
+      <w:rPr>
+        <w:rFonts w:ascii="Courier New" w:hAnsi="Courier New" w:hint="default"/>
+        <w:sz w:val="20"/>
+      </w:rPr>
+    </w:lvl>
+    <w:lvl w:ilvl="2" w:tentative="1">
+      <w:start w:val="1"/>
+      <w:numFmt w:val="bullet"/>
+      <w:lvlText w:val=""/>
+      <w:lvlJc w:val="left"/>
+      <w:pPr>
+        <w:tabs>
+          <w:tab w:val="num" w:pos="2160"/>
+        </w:tabs>
+        <w:ind w:left="2160" w:hanging="360"/>
+      </w:pPr>
+      <w:rPr>
+        <w:rFonts w:ascii="Wingdings" w:hAnsi="Wingdings" w:hint="default"/>
+        <w:sz w:val="20"/>
+      </w:rPr>
+    </w:lvl>
+    <w:lvl w:ilvl="3" w:tentative="1">
+      <w:start w:val="1"/>
+      <w:numFmt w:val="bullet"/>
+      <w:lvlText w:val=""/>
+      <w:lvlJc w:val="left"/>
+      <w:pPr>
+        <w:tabs>
+          <w:tab w:val="num" w:pos="2880"/>
+        </w:tabs>
+        <w:ind w:left="2880" w:hanging="360"/>
+      </w:pPr>
+      <w:rPr>
+        <w:rFonts w:ascii="Wingdings" w:hAnsi="Wingdings" w:hint="default"/>
+        <w:sz w:val="20"/>
+      </w:rPr>
+    </w:lvl>
+    <w:lvl w:ilvl="4" w:tentative="1">
+      <w:start w:val="1"/>
+      <w:numFmt w:val="bullet"/>
+      <w:lvlText w:val=""/>
+      <w:lvlJc w:val="left"/>
+      <w:pPr>
+        <w:tabs>
+          <w:tab w:val="num" w:pos="3600"/>
+        </w:tabs>
+        <w:ind w:left="3600" w:hanging="360"/>
+      </w:pPr>
+      <w:rPr>
+        <w:rFonts w:ascii="Wingdings" w:hAnsi="Wingdings" w:hint="default"/>
+        <w:sz w:val="20"/>
+      </w:rPr>
+    </w:lvl>
+    <w:lvl w:ilvl="5" w:tentative="1">
+      <w:start w:val="1"/>
+      <w:numFmt w:val="bullet"/>
+      <w:lvlText w:val=""/>
+      <w:lvlJc w:val="left"/>
+      <w:pPr>
+        <w:tabs>
+          <w:tab w:val="num" w:pos="4320"/>
+        </w:tabs>
+        <w:ind w:left="4320" w:hanging="360"/>
+      </w:pPr>
+      <w:rPr>
+        <w:rFonts w:ascii="Wingdings" w:hAnsi="Wingdings" w:hint="default"/>
+        <w:sz w:val="20"/>
+      </w:rPr>
+    </w:lvl>
+    <w:lvl w:ilvl="6" w:tentative="1">
+      <w:start w:val="1"/>
+      <w:numFmt w:val="bullet"/>
+      <w:lvlText w:val=""/>
+      <w:lvlJc w:val="left"/>
+      <w:pPr>
+        <w:tabs>
+          <w:tab w:val="num" w:pos="5040"/>
+        </w:tabs>
+        <w:ind w:left="5040" w:hanging="360"/>
+      </w:pPr>
+      <w:rPr>
+        <w:rFonts w:ascii="Wingdings" w:hAnsi="Wingdings" w:hint="default"/>
+        <w:sz w:val="20"/>
+      </w:rPr>
+    </w:lvl>
+    <w:lvl w:ilvl="7" w:tentative="1">
+      <w:start w:val="1"/>
+      <w:numFmt w:val="bullet"/>
+      <w:lvlText w:val=""/>
+      <w:lvlJc w:val="left"/>
+      <w:pPr>
+        <w:tabs>
+          <w:tab w:val="num" w:pos="5760"/>
+        </w:tabs>
+        <w:ind w:left="5760" w:hanging="360"/>
+      </w:pPr>
+      <w:rPr>
+        <w:rFonts w:ascii="Wingdings" w:hAnsi="Wingdings" w:hint="default"/>
+        <w:sz w:val="20"/>
+      </w:rPr>
+    </w:lvl>
+    <w:lvl w:ilvl="8" w:tentative="1">
+      <w:start w:val="1"/>
+      <w:numFmt w:val="bullet"/>
+      <w:lvlText w:val=""/>
+      <w:lvlJc w:val="left"/>
+      <w:pPr>
+        <w:tabs>
+          <w:tab w:val="num" w:pos="6480"/>
+        </w:tabs>
+        <w:ind w:left="6480" w:hanging="360"/>
+      </w:pPr>
+      <w:rPr>
+        <w:rFonts w:ascii="Wingdings" w:hAnsi="Wingdings" w:hint="default"/>
+        <w:sz w:val="20"/>
+      </w:rPr>
+    </w:lvl>
+  </w:abstractNum>
+  <w:abstractNum w:abstractNumId="3" w15:restartNumberingAfterBreak="0">
     <w:nsid w:val="12EF06BA"/>
     <w:multiLevelType w:val="multilevel"/>
     <w:tmpl w:val="9432C7E2"/>
@@ -4644,7 +5740,7 @@
       </w:rPr>
     </w:lvl>
   </w:abstractNum>
-  <w:abstractNum w:abstractNumId="2" w15:restartNumberingAfterBreak="0">
+  <w:abstractNum w:abstractNumId="4" w15:restartNumberingAfterBreak="0">
     <w:nsid w:val="1A711766"/>
     <w:multiLevelType w:val="multilevel"/>
     <w:tmpl w:val="9432E0D2"/>
@@ -4757,7 +5853,7 @@
       </w:pPr>
     </w:lvl>
   </w:abstractNum>
-  <w:abstractNum w:abstractNumId="3" w15:restartNumberingAfterBreak="0">
+  <w:abstractNum w:abstractNumId="5" w15:restartNumberingAfterBreak="0">
     <w:nsid w:val="2C7E1B3D"/>
     <w:multiLevelType w:val="hybridMultilevel"/>
     <w:tmpl w:val="ACE2F5C8"/>
@@ -4846,7 +5942,7 @@
       </w:pPr>
     </w:lvl>
   </w:abstractNum>
-  <w:abstractNum w:abstractNumId="4" w15:restartNumberingAfterBreak="0">
+  <w:abstractNum w:abstractNumId="6" w15:restartNumberingAfterBreak="0">
     <w:nsid w:val="2D5E2C44"/>
     <w:multiLevelType w:val="multilevel"/>
     <w:tmpl w:val="F3A81398"/>
@@ -4959,10 +6055,1319 @@
       </w:pPr>
     </w:lvl>
   </w:abstractNum>
-  <w:abstractNum w:abstractNumId="5" w15:restartNumberingAfterBreak="0">
+  <w:abstractNum w:abstractNumId="7" w15:restartNumberingAfterBreak="0">
+    <w:nsid w:val="316F2B89"/>
+    <w:multiLevelType w:val="multilevel"/>
+    <w:tmpl w:val="E1C626E4"/>
+    <w:lvl w:ilvl="0">
+      <w:start w:val="1"/>
+      <w:numFmt w:val="bullet"/>
+      <w:lvlText w:val=""/>
+      <w:lvlJc w:val="left"/>
+      <w:pPr>
+        <w:tabs>
+          <w:tab w:val="num" w:pos="720"/>
+        </w:tabs>
+        <w:ind w:left="720" w:hanging="360"/>
+      </w:pPr>
+      <w:rPr>
+        <w:rFonts w:ascii="Symbol" w:hAnsi="Symbol" w:hint="default"/>
+        <w:sz w:val="20"/>
+      </w:rPr>
+    </w:lvl>
+    <w:lvl w:ilvl="1" w:tentative="1">
+      <w:start w:val="1"/>
+      <w:numFmt w:val="bullet"/>
+      <w:lvlText w:val="o"/>
+      <w:lvlJc w:val="left"/>
+      <w:pPr>
+        <w:tabs>
+          <w:tab w:val="num" w:pos="1440"/>
+        </w:tabs>
+        <w:ind w:left="1440" w:hanging="360"/>
+      </w:pPr>
+      <w:rPr>
+        <w:rFonts w:ascii="Courier New" w:hAnsi="Courier New" w:hint="default"/>
+        <w:sz w:val="20"/>
+      </w:rPr>
+    </w:lvl>
+    <w:lvl w:ilvl="2" w:tentative="1">
+      <w:start w:val="1"/>
+      <w:numFmt w:val="bullet"/>
+      <w:lvlText w:val=""/>
+      <w:lvlJc w:val="left"/>
+      <w:pPr>
+        <w:tabs>
+          <w:tab w:val="num" w:pos="2160"/>
+        </w:tabs>
+        <w:ind w:left="2160" w:hanging="360"/>
+      </w:pPr>
+      <w:rPr>
+        <w:rFonts w:ascii="Wingdings" w:hAnsi="Wingdings" w:hint="default"/>
+        <w:sz w:val="20"/>
+      </w:rPr>
+    </w:lvl>
+    <w:lvl w:ilvl="3" w:tentative="1">
+      <w:start w:val="1"/>
+      <w:numFmt w:val="bullet"/>
+      <w:lvlText w:val=""/>
+      <w:lvlJc w:val="left"/>
+      <w:pPr>
+        <w:tabs>
+          <w:tab w:val="num" w:pos="2880"/>
+        </w:tabs>
+        <w:ind w:left="2880" w:hanging="360"/>
+      </w:pPr>
+      <w:rPr>
+        <w:rFonts w:ascii="Wingdings" w:hAnsi="Wingdings" w:hint="default"/>
+        <w:sz w:val="20"/>
+      </w:rPr>
+    </w:lvl>
+    <w:lvl w:ilvl="4" w:tentative="1">
+      <w:start w:val="1"/>
+      <w:numFmt w:val="bullet"/>
+      <w:lvlText w:val=""/>
+      <w:lvlJc w:val="left"/>
+      <w:pPr>
+        <w:tabs>
+          <w:tab w:val="num" w:pos="3600"/>
+        </w:tabs>
+        <w:ind w:left="3600" w:hanging="360"/>
+      </w:pPr>
+      <w:rPr>
+        <w:rFonts w:ascii="Wingdings" w:hAnsi="Wingdings" w:hint="default"/>
+        <w:sz w:val="20"/>
+      </w:rPr>
+    </w:lvl>
+    <w:lvl w:ilvl="5" w:tentative="1">
+      <w:start w:val="1"/>
+      <w:numFmt w:val="bullet"/>
+      <w:lvlText w:val=""/>
+      <w:lvlJc w:val="left"/>
+      <w:pPr>
+        <w:tabs>
+          <w:tab w:val="num" w:pos="4320"/>
+        </w:tabs>
+        <w:ind w:left="4320" w:hanging="360"/>
+      </w:pPr>
+      <w:rPr>
+        <w:rFonts w:ascii="Wingdings" w:hAnsi="Wingdings" w:hint="default"/>
+        <w:sz w:val="20"/>
+      </w:rPr>
+    </w:lvl>
+    <w:lvl w:ilvl="6" w:tentative="1">
+      <w:start w:val="1"/>
+      <w:numFmt w:val="bullet"/>
+      <w:lvlText w:val=""/>
+      <w:lvlJc w:val="left"/>
+      <w:pPr>
+        <w:tabs>
+          <w:tab w:val="num" w:pos="5040"/>
+        </w:tabs>
+        <w:ind w:left="5040" w:hanging="360"/>
+      </w:pPr>
+      <w:rPr>
+        <w:rFonts w:ascii="Wingdings" w:hAnsi="Wingdings" w:hint="default"/>
+        <w:sz w:val="20"/>
+      </w:rPr>
+    </w:lvl>
+    <w:lvl w:ilvl="7" w:tentative="1">
+      <w:start w:val="1"/>
+      <w:numFmt w:val="bullet"/>
+      <w:lvlText w:val=""/>
+      <w:lvlJc w:val="left"/>
+      <w:pPr>
+        <w:tabs>
+          <w:tab w:val="num" w:pos="5760"/>
+        </w:tabs>
+        <w:ind w:left="5760" w:hanging="360"/>
+      </w:pPr>
+      <w:rPr>
+        <w:rFonts w:ascii="Wingdings" w:hAnsi="Wingdings" w:hint="default"/>
+        <w:sz w:val="20"/>
+      </w:rPr>
+    </w:lvl>
+    <w:lvl w:ilvl="8" w:tentative="1">
+      <w:start w:val="1"/>
+      <w:numFmt w:val="bullet"/>
+      <w:lvlText w:val=""/>
+      <w:lvlJc w:val="left"/>
+      <w:pPr>
+        <w:tabs>
+          <w:tab w:val="num" w:pos="6480"/>
+        </w:tabs>
+        <w:ind w:left="6480" w:hanging="360"/>
+      </w:pPr>
+      <w:rPr>
+        <w:rFonts w:ascii="Wingdings" w:hAnsi="Wingdings" w:hint="default"/>
+        <w:sz w:val="20"/>
+      </w:rPr>
+    </w:lvl>
+  </w:abstractNum>
+  <w:abstractNum w:abstractNumId="8" w15:restartNumberingAfterBreak="0">
+    <w:nsid w:val="3B5B40E6"/>
+    <w:multiLevelType w:val="multilevel"/>
+    <w:tmpl w:val="D51C20F6"/>
+    <w:lvl w:ilvl="0">
+      <w:start w:val="1"/>
+      <w:numFmt w:val="bullet"/>
+      <w:lvlText w:val=""/>
+      <w:lvlJc w:val="left"/>
+      <w:pPr>
+        <w:tabs>
+          <w:tab w:val="num" w:pos="720"/>
+        </w:tabs>
+        <w:ind w:left="720" w:hanging="360"/>
+      </w:pPr>
+      <w:rPr>
+        <w:rFonts w:ascii="Symbol" w:hAnsi="Symbol" w:hint="default"/>
+        <w:sz w:val="20"/>
+      </w:rPr>
+    </w:lvl>
+    <w:lvl w:ilvl="1" w:tentative="1">
+      <w:start w:val="1"/>
+      <w:numFmt w:val="bullet"/>
+      <w:lvlText w:val="o"/>
+      <w:lvlJc w:val="left"/>
+      <w:pPr>
+        <w:tabs>
+          <w:tab w:val="num" w:pos="1440"/>
+        </w:tabs>
+        <w:ind w:left="1440" w:hanging="360"/>
+      </w:pPr>
+      <w:rPr>
+        <w:rFonts w:ascii="Courier New" w:hAnsi="Courier New" w:hint="default"/>
+        <w:sz w:val="20"/>
+      </w:rPr>
+    </w:lvl>
+    <w:lvl w:ilvl="2" w:tentative="1">
+      <w:start w:val="1"/>
+      <w:numFmt w:val="bullet"/>
+      <w:lvlText w:val=""/>
+      <w:lvlJc w:val="left"/>
+      <w:pPr>
+        <w:tabs>
+          <w:tab w:val="num" w:pos="2160"/>
+        </w:tabs>
+        <w:ind w:left="2160" w:hanging="360"/>
+      </w:pPr>
+      <w:rPr>
+        <w:rFonts w:ascii="Wingdings" w:hAnsi="Wingdings" w:hint="default"/>
+        <w:sz w:val="20"/>
+      </w:rPr>
+    </w:lvl>
+    <w:lvl w:ilvl="3" w:tentative="1">
+      <w:start w:val="1"/>
+      <w:numFmt w:val="bullet"/>
+      <w:lvlText w:val=""/>
+      <w:lvlJc w:val="left"/>
+      <w:pPr>
+        <w:tabs>
+          <w:tab w:val="num" w:pos="2880"/>
+        </w:tabs>
+        <w:ind w:left="2880" w:hanging="360"/>
+      </w:pPr>
+      <w:rPr>
+        <w:rFonts w:ascii="Wingdings" w:hAnsi="Wingdings" w:hint="default"/>
+        <w:sz w:val="20"/>
+      </w:rPr>
+    </w:lvl>
+    <w:lvl w:ilvl="4" w:tentative="1">
+      <w:start w:val="1"/>
+      <w:numFmt w:val="bullet"/>
+      <w:lvlText w:val=""/>
+      <w:lvlJc w:val="left"/>
+      <w:pPr>
+        <w:tabs>
+          <w:tab w:val="num" w:pos="3600"/>
+        </w:tabs>
+        <w:ind w:left="3600" w:hanging="360"/>
+      </w:pPr>
+      <w:rPr>
+        <w:rFonts w:ascii="Wingdings" w:hAnsi="Wingdings" w:hint="default"/>
+        <w:sz w:val="20"/>
+      </w:rPr>
+    </w:lvl>
+    <w:lvl w:ilvl="5" w:tentative="1">
+      <w:start w:val="1"/>
+      <w:numFmt w:val="bullet"/>
+      <w:lvlText w:val=""/>
+      <w:lvlJc w:val="left"/>
+      <w:pPr>
+        <w:tabs>
+          <w:tab w:val="num" w:pos="4320"/>
+        </w:tabs>
+        <w:ind w:left="4320" w:hanging="360"/>
+      </w:pPr>
+      <w:rPr>
+        <w:rFonts w:ascii="Wingdings" w:hAnsi="Wingdings" w:hint="default"/>
+        <w:sz w:val="20"/>
+      </w:rPr>
+    </w:lvl>
+    <w:lvl w:ilvl="6" w:tentative="1">
+      <w:start w:val="1"/>
+      <w:numFmt w:val="bullet"/>
+      <w:lvlText w:val=""/>
+      <w:lvlJc w:val="left"/>
+      <w:pPr>
+        <w:tabs>
+          <w:tab w:val="num" w:pos="5040"/>
+        </w:tabs>
+        <w:ind w:left="5040" w:hanging="360"/>
+      </w:pPr>
+      <w:rPr>
+        <w:rFonts w:ascii="Wingdings" w:hAnsi="Wingdings" w:hint="default"/>
+        <w:sz w:val="20"/>
+      </w:rPr>
+    </w:lvl>
+    <w:lvl w:ilvl="7" w:tentative="1">
+      <w:start w:val="1"/>
+      <w:numFmt w:val="bullet"/>
+      <w:lvlText w:val=""/>
+      <w:lvlJc w:val="left"/>
+      <w:pPr>
+        <w:tabs>
+          <w:tab w:val="num" w:pos="5760"/>
+        </w:tabs>
+        <w:ind w:left="5760" w:hanging="360"/>
+      </w:pPr>
+      <w:rPr>
+        <w:rFonts w:ascii="Wingdings" w:hAnsi="Wingdings" w:hint="default"/>
+        <w:sz w:val="20"/>
+      </w:rPr>
+    </w:lvl>
+    <w:lvl w:ilvl="8" w:tentative="1">
+      <w:start w:val="1"/>
+      <w:numFmt w:val="bullet"/>
+      <w:lvlText w:val=""/>
+      <w:lvlJc w:val="left"/>
+      <w:pPr>
+        <w:tabs>
+          <w:tab w:val="num" w:pos="6480"/>
+        </w:tabs>
+        <w:ind w:left="6480" w:hanging="360"/>
+      </w:pPr>
+      <w:rPr>
+        <w:rFonts w:ascii="Wingdings" w:hAnsi="Wingdings" w:hint="default"/>
+        <w:sz w:val="20"/>
+      </w:rPr>
+    </w:lvl>
+  </w:abstractNum>
+  <w:abstractNum w:abstractNumId="9" w15:restartNumberingAfterBreak="0">
+    <w:nsid w:val="3E7139ED"/>
+    <w:multiLevelType w:val="multilevel"/>
+    <w:tmpl w:val="EA84792A"/>
+    <w:lvl w:ilvl="0">
+      <w:start w:val="1"/>
+      <w:numFmt w:val="bullet"/>
+      <w:lvlText w:val=""/>
+      <w:lvlJc w:val="left"/>
+      <w:pPr>
+        <w:tabs>
+          <w:tab w:val="num" w:pos="720"/>
+        </w:tabs>
+        <w:ind w:left="720" w:hanging="360"/>
+      </w:pPr>
+      <w:rPr>
+        <w:rFonts w:ascii="Symbol" w:hAnsi="Symbol" w:hint="default"/>
+        <w:sz w:val="20"/>
+      </w:rPr>
+    </w:lvl>
+    <w:lvl w:ilvl="1" w:tentative="1">
+      <w:start w:val="1"/>
+      <w:numFmt w:val="bullet"/>
+      <w:lvlText w:val="o"/>
+      <w:lvlJc w:val="left"/>
+      <w:pPr>
+        <w:tabs>
+          <w:tab w:val="num" w:pos="1440"/>
+        </w:tabs>
+        <w:ind w:left="1440" w:hanging="360"/>
+      </w:pPr>
+      <w:rPr>
+        <w:rFonts w:ascii="Courier New" w:hAnsi="Courier New" w:hint="default"/>
+        <w:sz w:val="20"/>
+      </w:rPr>
+    </w:lvl>
+    <w:lvl w:ilvl="2" w:tentative="1">
+      <w:start w:val="1"/>
+      <w:numFmt w:val="bullet"/>
+      <w:lvlText w:val=""/>
+      <w:lvlJc w:val="left"/>
+      <w:pPr>
+        <w:tabs>
+          <w:tab w:val="num" w:pos="2160"/>
+        </w:tabs>
+        <w:ind w:left="2160" w:hanging="360"/>
+      </w:pPr>
+      <w:rPr>
+        <w:rFonts w:ascii="Wingdings" w:hAnsi="Wingdings" w:hint="default"/>
+        <w:sz w:val="20"/>
+      </w:rPr>
+    </w:lvl>
+    <w:lvl w:ilvl="3" w:tentative="1">
+      <w:start w:val="1"/>
+      <w:numFmt w:val="bullet"/>
+      <w:lvlText w:val=""/>
+      <w:lvlJc w:val="left"/>
+      <w:pPr>
+        <w:tabs>
+          <w:tab w:val="num" w:pos="2880"/>
+        </w:tabs>
+        <w:ind w:left="2880" w:hanging="360"/>
+      </w:pPr>
+      <w:rPr>
+        <w:rFonts w:ascii="Wingdings" w:hAnsi="Wingdings" w:hint="default"/>
+        <w:sz w:val="20"/>
+      </w:rPr>
+    </w:lvl>
+    <w:lvl w:ilvl="4" w:tentative="1">
+      <w:start w:val="1"/>
+      <w:numFmt w:val="bullet"/>
+      <w:lvlText w:val=""/>
+      <w:lvlJc w:val="left"/>
+      <w:pPr>
+        <w:tabs>
+          <w:tab w:val="num" w:pos="3600"/>
+        </w:tabs>
+        <w:ind w:left="3600" w:hanging="360"/>
+      </w:pPr>
+      <w:rPr>
+        <w:rFonts w:ascii="Wingdings" w:hAnsi="Wingdings" w:hint="default"/>
+        <w:sz w:val="20"/>
+      </w:rPr>
+    </w:lvl>
+    <w:lvl w:ilvl="5" w:tentative="1">
+      <w:start w:val="1"/>
+      <w:numFmt w:val="bullet"/>
+      <w:lvlText w:val=""/>
+      <w:lvlJc w:val="left"/>
+      <w:pPr>
+        <w:tabs>
+          <w:tab w:val="num" w:pos="4320"/>
+        </w:tabs>
+        <w:ind w:left="4320" w:hanging="360"/>
+      </w:pPr>
+      <w:rPr>
+        <w:rFonts w:ascii="Wingdings" w:hAnsi="Wingdings" w:hint="default"/>
+        <w:sz w:val="20"/>
+      </w:rPr>
+    </w:lvl>
+    <w:lvl w:ilvl="6" w:tentative="1">
+      <w:start w:val="1"/>
+      <w:numFmt w:val="bullet"/>
+      <w:lvlText w:val=""/>
+      <w:lvlJc w:val="left"/>
+      <w:pPr>
+        <w:tabs>
+          <w:tab w:val="num" w:pos="5040"/>
+        </w:tabs>
+        <w:ind w:left="5040" w:hanging="360"/>
+      </w:pPr>
+      <w:rPr>
+        <w:rFonts w:ascii="Wingdings" w:hAnsi="Wingdings" w:hint="default"/>
+        <w:sz w:val="20"/>
+      </w:rPr>
+    </w:lvl>
+    <w:lvl w:ilvl="7" w:tentative="1">
+      <w:start w:val="1"/>
+      <w:numFmt w:val="bullet"/>
+      <w:lvlText w:val=""/>
+      <w:lvlJc w:val="left"/>
+      <w:pPr>
+        <w:tabs>
+          <w:tab w:val="num" w:pos="5760"/>
+        </w:tabs>
+        <w:ind w:left="5760" w:hanging="360"/>
+      </w:pPr>
+      <w:rPr>
+        <w:rFonts w:ascii="Wingdings" w:hAnsi="Wingdings" w:hint="default"/>
+        <w:sz w:val="20"/>
+      </w:rPr>
+    </w:lvl>
+    <w:lvl w:ilvl="8" w:tentative="1">
+      <w:start w:val="1"/>
+      <w:numFmt w:val="bullet"/>
+      <w:lvlText w:val=""/>
+      <w:lvlJc w:val="left"/>
+      <w:pPr>
+        <w:tabs>
+          <w:tab w:val="num" w:pos="6480"/>
+        </w:tabs>
+        <w:ind w:left="6480" w:hanging="360"/>
+      </w:pPr>
+      <w:rPr>
+        <w:rFonts w:ascii="Wingdings" w:hAnsi="Wingdings" w:hint="default"/>
+        <w:sz w:val="20"/>
+      </w:rPr>
+    </w:lvl>
+  </w:abstractNum>
+  <w:abstractNum w:abstractNumId="10" w15:restartNumberingAfterBreak="0">
+    <w:nsid w:val="4D7B1C10"/>
+    <w:multiLevelType w:val="multilevel"/>
+    <w:tmpl w:val="A178FCF6"/>
+    <w:lvl w:ilvl="0">
+      <w:start w:val="1"/>
+      <w:numFmt w:val="bullet"/>
+      <w:lvlText w:val=""/>
+      <w:lvlJc w:val="left"/>
+      <w:pPr>
+        <w:tabs>
+          <w:tab w:val="num" w:pos="720"/>
+        </w:tabs>
+        <w:ind w:left="720" w:hanging="360"/>
+      </w:pPr>
+      <w:rPr>
+        <w:rFonts w:ascii="Symbol" w:hAnsi="Symbol" w:hint="default"/>
+        <w:sz w:val="20"/>
+      </w:rPr>
+    </w:lvl>
+    <w:lvl w:ilvl="1" w:tentative="1">
+      <w:start w:val="1"/>
+      <w:numFmt w:val="bullet"/>
+      <w:lvlText w:val="o"/>
+      <w:lvlJc w:val="left"/>
+      <w:pPr>
+        <w:tabs>
+          <w:tab w:val="num" w:pos="1440"/>
+        </w:tabs>
+        <w:ind w:left="1440" w:hanging="360"/>
+      </w:pPr>
+      <w:rPr>
+        <w:rFonts w:ascii="Courier New" w:hAnsi="Courier New" w:hint="default"/>
+        <w:sz w:val="20"/>
+      </w:rPr>
+    </w:lvl>
+    <w:lvl w:ilvl="2" w:tentative="1">
+      <w:start w:val="1"/>
+      <w:numFmt w:val="bullet"/>
+      <w:lvlText w:val=""/>
+      <w:lvlJc w:val="left"/>
+      <w:pPr>
+        <w:tabs>
+          <w:tab w:val="num" w:pos="2160"/>
+        </w:tabs>
+        <w:ind w:left="2160" w:hanging="360"/>
+      </w:pPr>
+      <w:rPr>
+        <w:rFonts w:ascii="Wingdings" w:hAnsi="Wingdings" w:hint="default"/>
+        <w:sz w:val="20"/>
+      </w:rPr>
+    </w:lvl>
+    <w:lvl w:ilvl="3" w:tentative="1">
+      <w:start w:val="1"/>
+      <w:numFmt w:val="bullet"/>
+      <w:lvlText w:val=""/>
+      <w:lvlJc w:val="left"/>
+      <w:pPr>
+        <w:tabs>
+          <w:tab w:val="num" w:pos="2880"/>
+        </w:tabs>
+        <w:ind w:left="2880" w:hanging="360"/>
+      </w:pPr>
+      <w:rPr>
+        <w:rFonts w:ascii="Wingdings" w:hAnsi="Wingdings" w:hint="default"/>
+        <w:sz w:val="20"/>
+      </w:rPr>
+    </w:lvl>
+    <w:lvl w:ilvl="4" w:tentative="1">
+      <w:start w:val="1"/>
+      <w:numFmt w:val="bullet"/>
+      <w:lvlText w:val=""/>
+      <w:lvlJc w:val="left"/>
+      <w:pPr>
+        <w:tabs>
+          <w:tab w:val="num" w:pos="3600"/>
+        </w:tabs>
+        <w:ind w:left="3600" w:hanging="360"/>
+      </w:pPr>
+      <w:rPr>
+        <w:rFonts w:ascii="Wingdings" w:hAnsi="Wingdings" w:hint="default"/>
+        <w:sz w:val="20"/>
+      </w:rPr>
+    </w:lvl>
+    <w:lvl w:ilvl="5" w:tentative="1">
+      <w:start w:val="1"/>
+      <w:numFmt w:val="bullet"/>
+      <w:lvlText w:val=""/>
+      <w:lvlJc w:val="left"/>
+      <w:pPr>
+        <w:tabs>
+          <w:tab w:val="num" w:pos="4320"/>
+        </w:tabs>
+        <w:ind w:left="4320" w:hanging="360"/>
+      </w:pPr>
+      <w:rPr>
+        <w:rFonts w:ascii="Wingdings" w:hAnsi="Wingdings" w:hint="default"/>
+        <w:sz w:val="20"/>
+      </w:rPr>
+    </w:lvl>
+    <w:lvl w:ilvl="6" w:tentative="1">
+      <w:start w:val="1"/>
+      <w:numFmt w:val="bullet"/>
+      <w:lvlText w:val=""/>
+      <w:lvlJc w:val="left"/>
+      <w:pPr>
+        <w:tabs>
+          <w:tab w:val="num" w:pos="5040"/>
+        </w:tabs>
+        <w:ind w:left="5040" w:hanging="360"/>
+      </w:pPr>
+      <w:rPr>
+        <w:rFonts w:ascii="Wingdings" w:hAnsi="Wingdings" w:hint="default"/>
+        <w:sz w:val="20"/>
+      </w:rPr>
+    </w:lvl>
+    <w:lvl w:ilvl="7" w:tentative="1">
+      <w:start w:val="1"/>
+      <w:numFmt w:val="bullet"/>
+      <w:lvlText w:val=""/>
+      <w:lvlJc w:val="left"/>
+      <w:pPr>
+        <w:tabs>
+          <w:tab w:val="num" w:pos="5760"/>
+        </w:tabs>
+        <w:ind w:left="5760" w:hanging="360"/>
+      </w:pPr>
+      <w:rPr>
+        <w:rFonts w:ascii="Wingdings" w:hAnsi="Wingdings" w:hint="default"/>
+        <w:sz w:val="20"/>
+      </w:rPr>
+    </w:lvl>
+    <w:lvl w:ilvl="8" w:tentative="1">
+      <w:start w:val="1"/>
+      <w:numFmt w:val="bullet"/>
+      <w:lvlText w:val=""/>
+      <w:lvlJc w:val="left"/>
+      <w:pPr>
+        <w:tabs>
+          <w:tab w:val="num" w:pos="6480"/>
+        </w:tabs>
+        <w:ind w:left="6480" w:hanging="360"/>
+      </w:pPr>
+      <w:rPr>
+        <w:rFonts w:ascii="Wingdings" w:hAnsi="Wingdings" w:hint="default"/>
+        <w:sz w:val="20"/>
+      </w:rPr>
+    </w:lvl>
+  </w:abstractNum>
+  <w:abstractNum w:abstractNumId="11" w15:restartNumberingAfterBreak="0">
+    <w:nsid w:val="57046F7D"/>
+    <w:multiLevelType w:val="multilevel"/>
+    <w:tmpl w:val="A4A2769A"/>
+    <w:lvl w:ilvl="0">
+      <w:start w:val="1"/>
+      <w:numFmt w:val="bullet"/>
+      <w:lvlText w:val=""/>
+      <w:lvlJc w:val="left"/>
+      <w:pPr>
+        <w:tabs>
+          <w:tab w:val="num" w:pos="720"/>
+        </w:tabs>
+        <w:ind w:left="720" w:hanging="360"/>
+      </w:pPr>
+      <w:rPr>
+        <w:rFonts w:ascii="Symbol" w:hAnsi="Symbol" w:hint="default"/>
+        <w:sz w:val="20"/>
+      </w:rPr>
+    </w:lvl>
+    <w:lvl w:ilvl="1" w:tentative="1">
+      <w:start w:val="1"/>
+      <w:numFmt w:val="bullet"/>
+      <w:lvlText w:val="o"/>
+      <w:lvlJc w:val="left"/>
+      <w:pPr>
+        <w:tabs>
+          <w:tab w:val="num" w:pos="1440"/>
+        </w:tabs>
+        <w:ind w:left="1440" w:hanging="360"/>
+      </w:pPr>
+      <w:rPr>
+        <w:rFonts w:ascii="Courier New" w:hAnsi="Courier New" w:hint="default"/>
+        <w:sz w:val="20"/>
+      </w:rPr>
+    </w:lvl>
+    <w:lvl w:ilvl="2" w:tentative="1">
+      <w:start w:val="1"/>
+      <w:numFmt w:val="bullet"/>
+      <w:lvlText w:val=""/>
+      <w:lvlJc w:val="left"/>
+      <w:pPr>
+        <w:tabs>
+          <w:tab w:val="num" w:pos="2160"/>
+        </w:tabs>
+        <w:ind w:left="2160" w:hanging="360"/>
+      </w:pPr>
+      <w:rPr>
+        <w:rFonts w:ascii="Wingdings" w:hAnsi="Wingdings" w:hint="default"/>
+        <w:sz w:val="20"/>
+      </w:rPr>
+    </w:lvl>
+    <w:lvl w:ilvl="3" w:tentative="1">
+      <w:start w:val="1"/>
+      <w:numFmt w:val="bullet"/>
+      <w:lvlText w:val=""/>
+      <w:lvlJc w:val="left"/>
+      <w:pPr>
+        <w:tabs>
+          <w:tab w:val="num" w:pos="2880"/>
+        </w:tabs>
+        <w:ind w:left="2880" w:hanging="360"/>
+      </w:pPr>
+      <w:rPr>
+        <w:rFonts w:ascii="Wingdings" w:hAnsi="Wingdings" w:hint="default"/>
+        <w:sz w:val="20"/>
+      </w:rPr>
+    </w:lvl>
+    <w:lvl w:ilvl="4" w:tentative="1">
+      <w:start w:val="1"/>
+      <w:numFmt w:val="bullet"/>
+      <w:lvlText w:val=""/>
+      <w:lvlJc w:val="left"/>
+      <w:pPr>
+        <w:tabs>
+          <w:tab w:val="num" w:pos="3600"/>
+        </w:tabs>
+        <w:ind w:left="3600" w:hanging="360"/>
+      </w:pPr>
+      <w:rPr>
+        <w:rFonts w:ascii="Wingdings" w:hAnsi="Wingdings" w:hint="default"/>
+        <w:sz w:val="20"/>
+      </w:rPr>
+    </w:lvl>
+    <w:lvl w:ilvl="5" w:tentative="1">
+      <w:start w:val="1"/>
+      <w:numFmt w:val="bullet"/>
+      <w:lvlText w:val=""/>
+      <w:lvlJc w:val="left"/>
+      <w:pPr>
+        <w:tabs>
+          <w:tab w:val="num" w:pos="4320"/>
+        </w:tabs>
+        <w:ind w:left="4320" w:hanging="360"/>
+      </w:pPr>
+      <w:rPr>
+        <w:rFonts w:ascii="Wingdings" w:hAnsi="Wingdings" w:hint="default"/>
+        <w:sz w:val="20"/>
+      </w:rPr>
+    </w:lvl>
+    <w:lvl w:ilvl="6" w:tentative="1">
+      <w:start w:val="1"/>
+      <w:numFmt w:val="bullet"/>
+      <w:lvlText w:val=""/>
+      <w:lvlJc w:val="left"/>
+      <w:pPr>
+        <w:tabs>
+          <w:tab w:val="num" w:pos="5040"/>
+        </w:tabs>
+        <w:ind w:left="5040" w:hanging="360"/>
+      </w:pPr>
+      <w:rPr>
+        <w:rFonts w:ascii="Wingdings" w:hAnsi="Wingdings" w:hint="default"/>
+        <w:sz w:val="20"/>
+      </w:rPr>
+    </w:lvl>
+    <w:lvl w:ilvl="7" w:tentative="1">
+      <w:start w:val="1"/>
+      <w:numFmt w:val="bullet"/>
+      <w:lvlText w:val=""/>
+      <w:lvlJc w:val="left"/>
+      <w:pPr>
+        <w:tabs>
+          <w:tab w:val="num" w:pos="5760"/>
+        </w:tabs>
+        <w:ind w:left="5760" w:hanging="360"/>
+      </w:pPr>
+      <w:rPr>
+        <w:rFonts w:ascii="Wingdings" w:hAnsi="Wingdings" w:hint="default"/>
+        <w:sz w:val="20"/>
+      </w:rPr>
+    </w:lvl>
+    <w:lvl w:ilvl="8" w:tentative="1">
+      <w:start w:val="1"/>
+      <w:numFmt w:val="bullet"/>
+      <w:lvlText w:val=""/>
+      <w:lvlJc w:val="left"/>
+      <w:pPr>
+        <w:tabs>
+          <w:tab w:val="num" w:pos="6480"/>
+        </w:tabs>
+        <w:ind w:left="6480" w:hanging="360"/>
+      </w:pPr>
+      <w:rPr>
+        <w:rFonts w:ascii="Wingdings" w:hAnsi="Wingdings" w:hint="default"/>
+        <w:sz w:val="20"/>
+      </w:rPr>
+    </w:lvl>
+  </w:abstractNum>
+  <w:abstractNum w:abstractNumId="12" w15:restartNumberingAfterBreak="0">
+    <w:nsid w:val="5F121191"/>
+    <w:multiLevelType w:val="multilevel"/>
+    <w:tmpl w:val="52B67986"/>
+    <w:lvl w:ilvl="0">
+      <w:start w:val="1"/>
+      <w:numFmt w:val="decimal"/>
+      <w:lvlText w:val="%1."/>
+      <w:lvlJc w:val="left"/>
+      <w:pPr>
+        <w:tabs>
+          <w:tab w:val="num" w:pos="720"/>
+        </w:tabs>
+        <w:ind w:left="720" w:hanging="360"/>
+      </w:pPr>
+    </w:lvl>
+    <w:lvl w:ilvl="1">
+      <w:start w:val="1"/>
+      <w:numFmt w:val="bullet"/>
+      <w:lvlText w:val="o"/>
+      <w:lvlJc w:val="left"/>
+      <w:pPr>
+        <w:tabs>
+          <w:tab w:val="num" w:pos="1440"/>
+        </w:tabs>
+        <w:ind w:left="1440" w:hanging="360"/>
+      </w:pPr>
+      <w:rPr>
+        <w:rFonts w:ascii="Courier New" w:hAnsi="Courier New" w:hint="default"/>
+        <w:sz w:val="20"/>
+      </w:rPr>
+    </w:lvl>
+    <w:lvl w:ilvl="2" w:tentative="1">
+      <w:start w:val="1"/>
+      <w:numFmt w:val="decimal"/>
+      <w:lvlText w:val="%3."/>
+      <w:lvlJc w:val="left"/>
+      <w:pPr>
+        <w:tabs>
+          <w:tab w:val="num" w:pos="2160"/>
+        </w:tabs>
+        <w:ind w:left="2160" w:hanging="360"/>
+      </w:pPr>
+    </w:lvl>
+    <w:lvl w:ilvl="3" w:tentative="1">
+      <w:start w:val="1"/>
+      <w:numFmt w:val="decimal"/>
+      <w:lvlText w:val="%4."/>
+      <w:lvlJc w:val="left"/>
+      <w:pPr>
+        <w:tabs>
+          <w:tab w:val="num" w:pos="2880"/>
+        </w:tabs>
+        <w:ind w:left="2880" w:hanging="360"/>
+      </w:pPr>
+    </w:lvl>
+    <w:lvl w:ilvl="4" w:tentative="1">
+      <w:start w:val="1"/>
+      <w:numFmt w:val="decimal"/>
+      <w:lvlText w:val="%5."/>
+      <w:lvlJc w:val="left"/>
+      <w:pPr>
+        <w:tabs>
+          <w:tab w:val="num" w:pos="3600"/>
+        </w:tabs>
+        <w:ind w:left="3600" w:hanging="360"/>
+      </w:pPr>
+    </w:lvl>
+    <w:lvl w:ilvl="5" w:tentative="1">
+      <w:start w:val="1"/>
+      <w:numFmt w:val="decimal"/>
+      <w:lvlText w:val="%6."/>
+      <w:lvlJc w:val="left"/>
+      <w:pPr>
+        <w:tabs>
+          <w:tab w:val="num" w:pos="4320"/>
+        </w:tabs>
+        <w:ind w:left="4320" w:hanging="360"/>
+      </w:pPr>
+    </w:lvl>
+    <w:lvl w:ilvl="6" w:tentative="1">
+      <w:start w:val="1"/>
+      <w:numFmt w:val="decimal"/>
+      <w:lvlText w:val="%7."/>
+      <w:lvlJc w:val="left"/>
+      <w:pPr>
+        <w:tabs>
+          <w:tab w:val="num" w:pos="5040"/>
+        </w:tabs>
+        <w:ind w:left="5040" w:hanging="360"/>
+      </w:pPr>
+    </w:lvl>
+    <w:lvl w:ilvl="7" w:tentative="1">
+      <w:start w:val="1"/>
+      <w:numFmt w:val="decimal"/>
+      <w:lvlText w:val="%8."/>
+      <w:lvlJc w:val="left"/>
+      <w:pPr>
+        <w:tabs>
+          <w:tab w:val="num" w:pos="5760"/>
+        </w:tabs>
+        <w:ind w:left="5760" w:hanging="360"/>
+      </w:pPr>
+    </w:lvl>
+    <w:lvl w:ilvl="8" w:tentative="1">
+      <w:start w:val="1"/>
+      <w:numFmt w:val="decimal"/>
+      <w:lvlText w:val="%9."/>
+      <w:lvlJc w:val="left"/>
+      <w:pPr>
+        <w:tabs>
+          <w:tab w:val="num" w:pos="6480"/>
+        </w:tabs>
+        <w:ind w:left="6480" w:hanging="360"/>
+      </w:pPr>
+    </w:lvl>
+  </w:abstractNum>
+  <w:abstractNum w:abstractNumId="13" w15:restartNumberingAfterBreak="0">
+    <w:nsid w:val="69DE3FF0"/>
+    <w:multiLevelType w:val="multilevel"/>
+    <w:tmpl w:val="20387892"/>
+    <w:lvl w:ilvl="0">
+      <w:start w:val="1"/>
+      <w:numFmt w:val="bullet"/>
+      <w:lvlText w:val=""/>
+      <w:lvlJc w:val="left"/>
+      <w:pPr>
+        <w:tabs>
+          <w:tab w:val="num" w:pos="720"/>
+        </w:tabs>
+        <w:ind w:left="720" w:hanging="360"/>
+      </w:pPr>
+      <w:rPr>
+        <w:rFonts w:ascii="Symbol" w:hAnsi="Symbol" w:hint="default"/>
+        <w:sz w:val="20"/>
+      </w:rPr>
+    </w:lvl>
+    <w:lvl w:ilvl="1" w:tentative="1">
+      <w:start w:val="1"/>
+      <w:numFmt w:val="bullet"/>
+      <w:lvlText w:val="o"/>
+      <w:lvlJc w:val="left"/>
+      <w:pPr>
+        <w:tabs>
+          <w:tab w:val="num" w:pos="1440"/>
+        </w:tabs>
+        <w:ind w:left="1440" w:hanging="360"/>
+      </w:pPr>
+      <w:rPr>
+        <w:rFonts w:ascii="Courier New" w:hAnsi="Courier New" w:hint="default"/>
+        <w:sz w:val="20"/>
+      </w:rPr>
+    </w:lvl>
+    <w:lvl w:ilvl="2" w:tentative="1">
+      <w:start w:val="1"/>
+      <w:numFmt w:val="bullet"/>
+      <w:lvlText w:val=""/>
+      <w:lvlJc w:val="left"/>
+      <w:pPr>
+        <w:tabs>
+          <w:tab w:val="num" w:pos="2160"/>
+        </w:tabs>
+        <w:ind w:left="2160" w:hanging="360"/>
+      </w:pPr>
+      <w:rPr>
+        <w:rFonts w:ascii="Wingdings" w:hAnsi="Wingdings" w:hint="default"/>
+        <w:sz w:val="20"/>
+      </w:rPr>
+    </w:lvl>
+    <w:lvl w:ilvl="3" w:tentative="1">
+      <w:start w:val="1"/>
+      <w:numFmt w:val="bullet"/>
+      <w:lvlText w:val=""/>
+      <w:lvlJc w:val="left"/>
+      <w:pPr>
+        <w:tabs>
+          <w:tab w:val="num" w:pos="2880"/>
+        </w:tabs>
+        <w:ind w:left="2880" w:hanging="360"/>
+      </w:pPr>
+      <w:rPr>
+        <w:rFonts w:ascii="Wingdings" w:hAnsi="Wingdings" w:hint="default"/>
+        <w:sz w:val="20"/>
+      </w:rPr>
+    </w:lvl>
+    <w:lvl w:ilvl="4" w:tentative="1">
+      <w:start w:val="1"/>
+      <w:numFmt w:val="bullet"/>
+      <w:lvlText w:val=""/>
+      <w:lvlJc w:val="left"/>
+      <w:pPr>
+        <w:tabs>
+          <w:tab w:val="num" w:pos="3600"/>
+        </w:tabs>
+        <w:ind w:left="3600" w:hanging="360"/>
+      </w:pPr>
+      <w:rPr>
+        <w:rFonts w:ascii="Wingdings" w:hAnsi="Wingdings" w:hint="default"/>
+        <w:sz w:val="20"/>
+      </w:rPr>
+    </w:lvl>
+    <w:lvl w:ilvl="5" w:tentative="1">
+      <w:start w:val="1"/>
+      <w:numFmt w:val="bullet"/>
+      <w:lvlText w:val=""/>
+      <w:lvlJc w:val="left"/>
+      <w:pPr>
+        <w:tabs>
+          <w:tab w:val="num" w:pos="4320"/>
+        </w:tabs>
+        <w:ind w:left="4320" w:hanging="360"/>
+      </w:pPr>
+      <w:rPr>
+        <w:rFonts w:ascii="Wingdings" w:hAnsi="Wingdings" w:hint="default"/>
+        <w:sz w:val="20"/>
+      </w:rPr>
+    </w:lvl>
+    <w:lvl w:ilvl="6" w:tentative="1">
+      <w:start w:val="1"/>
+      <w:numFmt w:val="bullet"/>
+      <w:lvlText w:val=""/>
+      <w:lvlJc w:val="left"/>
+      <w:pPr>
+        <w:tabs>
+          <w:tab w:val="num" w:pos="5040"/>
+        </w:tabs>
+        <w:ind w:left="5040" w:hanging="360"/>
+      </w:pPr>
+      <w:rPr>
+        <w:rFonts w:ascii="Wingdings" w:hAnsi="Wingdings" w:hint="default"/>
+        <w:sz w:val="20"/>
+      </w:rPr>
+    </w:lvl>
+    <w:lvl w:ilvl="7" w:tentative="1">
+      <w:start w:val="1"/>
+      <w:numFmt w:val="bullet"/>
+      <w:lvlText w:val=""/>
+      <w:lvlJc w:val="left"/>
+      <w:pPr>
+        <w:tabs>
+          <w:tab w:val="num" w:pos="5760"/>
+        </w:tabs>
+        <w:ind w:left="5760" w:hanging="360"/>
+      </w:pPr>
+      <w:rPr>
+        <w:rFonts w:ascii="Wingdings" w:hAnsi="Wingdings" w:hint="default"/>
+        <w:sz w:val="20"/>
+      </w:rPr>
+    </w:lvl>
+    <w:lvl w:ilvl="8" w:tentative="1">
+      <w:start w:val="1"/>
+      <w:numFmt w:val="bullet"/>
+      <w:lvlText w:val=""/>
+      <w:lvlJc w:val="left"/>
+      <w:pPr>
+        <w:tabs>
+          <w:tab w:val="num" w:pos="6480"/>
+        </w:tabs>
+        <w:ind w:left="6480" w:hanging="360"/>
+      </w:pPr>
+      <w:rPr>
+        <w:rFonts w:ascii="Wingdings" w:hAnsi="Wingdings" w:hint="default"/>
+        <w:sz w:val="20"/>
+      </w:rPr>
+    </w:lvl>
+  </w:abstractNum>
+  <w:abstractNum w:abstractNumId="14" w15:restartNumberingAfterBreak="0">
     <w:nsid w:val="6BEA50E1"/>
     <w:multiLevelType w:val="multilevel"/>
     <w:tmpl w:val="08AE3DD8"/>
+    <w:lvl w:ilvl="0">
+      <w:start w:val="1"/>
+      <w:numFmt w:val="bullet"/>
+      <w:lvlText w:val=""/>
+      <w:lvlJc w:val="left"/>
+      <w:pPr>
+        <w:tabs>
+          <w:tab w:val="num" w:pos="720"/>
+        </w:tabs>
+        <w:ind w:left="720" w:hanging="360"/>
+      </w:pPr>
+      <w:rPr>
+        <w:rFonts w:ascii="Symbol" w:hAnsi="Symbol" w:hint="default"/>
+        <w:sz w:val="20"/>
+      </w:rPr>
+    </w:lvl>
+    <w:lvl w:ilvl="1" w:tentative="1">
+      <w:start w:val="1"/>
+      <w:numFmt w:val="bullet"/>
+      <w:lvlText w:val="o"/>
+      <w:lvlJc w:val="left"/>
+      <w:pPr>
+        <w:tabs>
+          <w:tab w:val="num" w:pos="1440"/>
+        </w:tabs>
+        <w:ind w:left="1440" w:hanging="360"/>
+      </w:pPr>
+      <w:rPr>
+        <w:rFonts w:ascii="Courier New" w:hAnsi="Courier New" w:hint="default"/>
+        <w:sz w:val="20"/>
+      </w:rPr>
+    </w:lvl>
+    <w:lvl w:ilvl="2" w:tentative="1">
+      <w:start w:val="1"/>
+      <w:numFmt w:val="bullet"/>
+      <w:lvlText w:val=""/>
+      <w:lvlJc w:val="left"/>
+      <w:pPr>
+        <w:tabs>
+          <w:tab w:val="num" w:pos="2160"/>
+        </w:tabs>
+        <w:ind w:left="2160" w:hanging="360"/>
+      </w:pPr>
+      <w:rPr>
+        <w:rFonts w:ascii="Wingdings" w:hAnsi="Wingdings" w:hint="default"/>
+        <w:sz w:val="20"/>
+      </w:rPr>
+    </w:lvl>
+    <w:lvl w:ilvl="3" w:tentative="1">
+      <w:start w:val="1"/>
+      <w:numFmt w:val="bullet"/>
+      <w:lvlText w:val=""/>
+      <w:lvlJc w:val="left"/>
+      <w:pPr>
+        <w:tabs>
+          <w:tab w:val="num" w:pos="2880"/>
+        </w:tabs>
+        <w:ind w:left="2880" w:hanging="360"/>
+      </w:pPr>
+      <w:rPr>
+        <w:rFonts w:ascii="Wingdings" w:hAnsi="Wingdings" w:hint="default"/>
+        <w:sz w:val="20"/>
+      </w:rPr>
+    </w:lvl>
+    <w:lvl w:ilvl="4" w:tentative="1">
+      <w:start w:val="1"/>
+      <w:numFmt w:val="bullet"/>
+      <w:lvlText w:val=""/>
+      <w:lvlJc w:val="left"/>
+      <w:pPr>
+        <w:tabs>
+          <w:tab w:val="num" w:pos="3600"/>
+        </w:tabs>
+        <w:ind w:left="3600" w:hanging="360"/>
+      </w:pPr>
+      <w:rPr>
+        <w:rFonts w:ascii="Wingdings" w:hAnsi="Wingdings" w:hint="default"/>
+        <w:sz w:val="20"/>
+      </w:rPr>
+    </w:lvl>
+    <w:lvl w:ilvl="5" w:tentative="1">
+      <w:start w:val="1"/>
+      <w:numFmt w:val="bullet"/>
+      <w:lvlText w:val=""/>
+      <w:lvlJc w:val="left"/>
+      <w:pPr>
+        <w:tabs>
+          <w:tab w:val="num" w:pos="4320"/>
+        </w:tabs>
+        <w:ind w:left="4320" w:hanging="360"/>
+      </w:pPr>
+      <w:rPr>
+        <w:rFonts w:ascii="Wingdings" w:hAnsi="Wingdings" w:hint="default"/>
+        <w:sz w:val="20"/>
+      </w:rPr>
+    </w:lvl>
+    <w:lvl w:ilvl="6" w:tentative="1">
+      <w:start w:val="1"/>
+      <w:numFmt w:val="bullet"/>
+      <w:lvlText w:val=""/>
+      <w:lvlJc w:val="left"/>
+      <w:pPr>
+        <w:tabs>
+          <w:tab w:val="num" w:pos="5040"/>
+        </w:tabs>
+        <w:ind w:left="5040" w:hanging="360"/>
+      </w:pPr>
+      <w:rPr>
+        <w:rFonts w:ascii="Wingdings" w:hAnsi="Wingdings" w:hint="default"/>
+        <w:sz w:val="20"/>
+      </w:rPr>
+    </w:lvl>
+    <w:lvl w:ilvl="7" w:tentative="1">
+      <w:start w:val="1"/>
+      <w:numFmt w:val="bullet"/>
+      <w:lvlText w:val=""/>
+      <w:lvlJc w:val="left"/>
+      <w:pPr>
+        <w:tabs>
+          <w:tab w:val="num" w:pos="5760"/>
+        </w:tabs>
+        <w:ind w:left="5760" w:hanging="360"/>
+      </w:pPr>
+      <w:rPr>
+        <w:rFonts w:ascii="Wingdings" w:hAnsi="Wingdings" w:hint="default"/>
+        <w:sz w:val="20"/>
+      </w:rPr>
+    </w:lvl>
+    <w:lvl w:ilvl="8" w:tentative="1">
+      <w:start w:val="1"/>
+      <w:numFmt w:val="bullet"/>
+      <w:lvlText w:val=""/>
+      <w:lvlJc w:val="left"/>
+      <w:pPr>
+        <w:tabs>
+          <w:tab w:val="num" w:pos="6480"/>
+        </w:tabs>
+        <w:ind w:left="6480" w:hanging="360"/>
+      </w:pPr>
+      <w:rPr>
+        <w:rFonts w:ascii="Wingdings" w:hAnsi="Wingdings" w:hint="default"/>
+        <w:sz w:val="20"/>
+      </w:rPr>
+    </w:lvl>
+  </w:abstractNum>
+  <w:abstractNum w:abstractNumId="15" w15:restartNumberingAfterBreak="0">
+    <w:nsid w:val="741F0EAB"/>
+    <w:multiLevelType w:val="multilevel"/>
+    <w:tmpl w:val="C7766E2E"/>
+    <w:lvl w:ilvl="0">
+      <w:start w:val="1"/>
+      <w:numFmt w:val="bullet"/>
+      <w:lvlText w:val=""/>
+      <w:lvlJc w:val="left"/>
+      <w:pPr>
+        <w:tabs>
+          <w:tab w:val="num" w:pos="720"/>
+        </w:tabs>
+        <w:ind w:left="720" w:hanging="360"/>
+      </w:pPr>
+      <w:rPr>
+        <w:rFonts w:ascii="Symbol" w:hAnsi="Symbol" w:hint="default"/>
+        <w:sz w:val="20"/>
+      </w:rPr>
+    </w:lvl>
+    <w:lvl w:ilvl="1" w:tentative="1">
+      <w:start w:val="1"/>
+      <w:numFmt w:val="bullet"/>
+      <w:lvlText w:val="o"/>
+      <w:lvlJc w:val="left"/>
+      <w:pPr>
+        <w:tabs>
+          <w:tab w:val="num" w:pos="1440"/>
+        </w:tabs>
+        <w:ind w:left="1440" w:hanging="360"/>
+      </w:pPr>
+      <w:rPr>
+        <w:rFonts w:ascii="Courier New" w:hAnsi="Courier New" w:hint="default"/>
+        <w:sz w:val="20"/>
+      </w:rPr>
+    </w:lvl>
+    <w:lvl w:ilvl="2" w:tentative="1">
+      <w:start w:val="1"/>
+      <w:numFmt w:val="bullet"/>
+      <w:lvlText w:val=""/>
+      <w:lvlJc w:val="left"/>
+      <w:pPr>
+        <w:tabs>
+          <w:tab w:val="num" w:pos="2160"/>
+        </w:tabs>
+        <w:ind w:left="2160" w:hanging="360"/>
+      </w:pPr>
+      <w:rPr>
+        <w:rFonts w:ascii="Wingdings" w:hAnsi="Wingdings" w:hint="default"/>
+        <w:sz w:val="20"/>
+      </w:rPr>
+    </w:lvl>
+    <w:lvl w:ilvl="3" w:tentative="1">
+      <w:start w:val="1"/>
+      <w:numFmt w:val="bullet"/>
+      <w:lvlText w:val=""/>
+      <w:lvlJc w:val="left"/>
+      <w:pPr>
+        <w:tabs>
+          <w:tab w:val="num" w:pos="2880"/>
+        </w:tabs>
+        <w:ind w:left="2880" w:hanging="360"/>
+      </w:pPr>
+      <w:rPr>
+        <w:rFonts w:ascii="Wingdings" w:hAnsi="Wingdings" w:hint="default"/>
+        <w:sz w:val="20"/>
+      </w:rPr>
+    </w:lvl>
+    <w:lvl w:ilvl="4" w:tentative="1">
+      <w:start w:val="1"/>
+      <w:numFmt w:val="bullet"/>
+      <w:lvlText w:val=""/>
+      <w:lvlJc w:val="left"/>
+      <w:pPr>
+        <w:tabs>
+          <w:tab w:val="num" w:pos="3600"/>
+        </w:tabs>
+        <w:ind w:left="3600" w:hanging="360"/>
+      </w:pPr>
+      <w:rPr>
+        <w:rFonts w:ascii="Wingdings" w:hAnsi="Wingdings" w:hint="default"/>
+        <w:sz w:val="20"/>
+      </w:rPr>
+    </w:lvl>
+    <w:lvl w:ilvl="5" w:tentative="1">
+      <w:start w:val="1"/>
+      <w:numFmt w:val="bullet"/>
+      <w:lvlText w:val=""/>
+      <w:lvlJc w:val="left"/>
+      <w:pPr>
+        <w:tabs>
+          <w:tab w:val="num" w:pos="4320"/>
+        </w:tabs>
+        <w:ind w:left="4320" w:hanging="360"/>
+      </w:pPr>
+      <w:rPr>
+        <w:rFonts w:ascii="Wingdings" w:hAnsi="Wingdings" w:hint="default"/>
+        <w:sz w:val="20"/>
+      </w:rPr>
+    </w:lvl>
+    <w:lvl w:ilvl="6" w:tentative="1">
+      <w:start w:val="1"/>
+      <w:numFmt w:val="bullet"/>
+      <w:lvlText w:val=""/>
+      <w:lvlJc w:val="left"/>
+      <w:pPr>
+        <w:tabs>
+          <w:tab w:val="num" w:pos="5040"/>
+        </w:tabs>
+        <w:ind w:left="5040" w:hanging="360"/>
+      </w:pPr>
+      <w:rPr>
+        <w:rFonts w:ascii="Wingdings" w:hAnsi="Wingdings" w:hint="default"/>
+        <w:sz w:val="20"/>
+      </w:rPr>
+    </w:lvl>
+    <w:lvl w:ilvl="7" w:tentative="1">
+      <w:start w:val="1"/>
+      <w:numFmt w:val="bullet"/>
+      <w:lvlText w:val=""/>
+      <w:lvlJc w:val="left"/>
+      <w:pPr>
+        <w:tabs>
+          <w:tab w:val="num" w:pos="5760"/>
+        </w:tabs>
+        <w:ind w:left="5760" w:hanging="360"/>
+      </w:pPr>
+      <w:rPr>
+        <w:rFonts w:ascii="Wingdings" w:hAnsi="Wingdings" w:hint="default"/>
+        <w:sz w:val="20"/>
+      </w:rPr>
+    </w:lvl>
+    <w:lvl w:ilvl="8" w:tentative="1">
+      <w:start w:val="1"/>
+      <w:numFmt w:val="bullet"/>
+      <w:lvlText w:val=""/>
+      <w:lvlJc w:val="left"/>
+      <w:pPr>
+        <w:tabs>
+          <w:tab w:val="num" w:pos="6480"/>
+        </w:tabs>
+        <w:ind w:left="6480" w:hanging="360"/>
+      </w:pPr>
+      <w:rPr>
+        <w:rFonts w:ascii="Wingdings" w:hAnsi="Wingdings" w:hint="default"/>
+        <w:sz w:val="20"/>
+      </w:rPr>
+    </w:lvl>
+  </w:abstractNum>
+  <w:abstractNum w:abstractNumId="16" w15:restartNumberingAfterBreak="0">
+    <w:nsid w:val="7D5A28E1"/>
+    <w:multiLevelType w:val="multilevel"/>
+    <w:tmpl w:val="01B84E2C"/>
     <w:lvl w:ilvl="0">
       <w:start w:val="1"/>
       <w:numFmt w:val="bullet"/>
@@ -5112,19 +7517,52 @@
     <w:abstractNumId w:val="0"/>
   </w:num>
   <w:num w:numId="2">
+    <w:abstractNumId w:val="6"/>
+  </w:num>
+  <w:num w:numId="3">
     <w:abstractNumId w:val="4"/>
   </w:num>
-  <w:num w:numId="3">
+  <w:num w:numId="4">
+    <w:abstractNumId w:val="3"/>
+  </w:num>
+  <w:num w:numId="5">
+    <w:abstractNumId w:val="5"/>
+  </w:num>
+  <w:num w:numId="6">
+    <w:abstractNumId w:val="14"/>
+  </w:num>
+  <w:num w:numId="7">
+    <w:abstractNumId w:val="16"/>
+  </w:num>
+  <w:num w:numId="8">
+    <w:abstractNumId w:val="9"/>
+  </w:num>
+  <w:num w:numId="9">
+    <w:abstractNumId w:val="10"/>
+  </w:num>
+  <w:num w:numId="10">
+    <w:abstractNumId w:val="1"/>
+  </w:num>
+  <w:num w:numId="11">
+    <w:abstractNumId w:val="13"/>
+  </w:num>
+  <w:num w:numId="12">
     <w:abstractNumId w:val="2"/>
   </w:num>
-  <w:num w:numId="4">
-    <w:abstractNumId w:val="1"/>
+  <w:num w:numId="13">
+    <w:abstractNumId w:val="11"/>
   </w:num>
-  <w:num w:numId="5">
-    <w:abstractNumId w:val="3"/>
+  <w:num w:numId="14">
+    <w:abstractNumId w:val="7"/>
   </w:num>
-  <w:num w:numId="6">
-    <w:abstractNumId w:val="5"/>
+  <w:num w:numId="15">
+    <w:abstractNumId w:val="12"/>
+  </w:num>
+  <w:num w:numId="16">
+    <w:abstractNumId w:val="8"/>
+  </w:num>
+  <w:num w:numId="17">
+    <w:abstractNumId w:val="15"/>
   </w:num>
 </w:numbering>
 </file>
@@ -5524,6 +7962,27 @@
     <w:qFormat/>
     <w:rsid w:val="00FC1279"/>
   </w:style>
+  <w:style w:type="paragraph" w:styleId="1">
+    <w:name w:val="heading 1"/>
+    <w:basedOn w:val="a"/>
+    <w:next w:val="a"/>
+    <w:link w:val="10"/>
+    <w:uiPriority w:val="9"/>
+    <w:qFormat/>
+    <w:rsid w:val="00B643B0"/>
+    <w:pPr>
+      <w:keepNext/>
+      <w:keepLines/>
+      <w:spacing w:before="240" w:after="0"/>
+      <w:outlineLvl w:val="0"/>
+    </w:pPr>
+    <w:rPr>
+      <w:rFonts w:asciiTheme="majorHAnsi" w:eastAsiaTheme="majorEastAsia" w:hAnsiTheme="majorHAnsi" w:cstheme="majorBidi"/>
+      <w:color w:val="2E74B5" w:themeColor="accent1" w:themeShade="BF"/>
+      <w:sz w:val="32"/>
+      <w:szCs w:val="32"/>
+    </w:rPr>
+  </w:style>
   <w:style w:type="paragraph" w:styleId="3">
     <w:name w:val="heading 3"/>
     <w:basedOn w:val="a"/>
@@ -5567,10 +8026,30 @@
       <w:lang w:eastAsia="ru-RU"/>
     </w:rPr>
   </w:style>
+  <w:style w:type="paragraph" w:styleId="5">
+    <w:name w:val="heading 5"/>
+    <w:basedOn w:val="a"/>
+    <w:next w:val="a"/>
+    <w:link w:val="50"/>
+    <w:uiPriority w:val="9"/>
+    <w:semiHidden/>
+    <w:unhideWhenUsed/>
+    <w:qFormat/>
+    <w:rsid w:val="007D1B1E"/>
+    <w:pPr>
+      <w:keepNext/>
+      <w:keepLines/>
+      <w:spacing w:before="40" w:after="0"/>
+      <w:outlineLvl w:val="4"/>
+    </w:pPr>
+    <w:rPr>
+      <w:rFonts w:asciiTheme="majorHAnsi" w:eastAsiaTheme="majorEastAsia" w:hAnsiTheme="majorHAnsi" w:cstheme="majorBidi"/>
+      <w:color w:val="2E74B5" w:themeColor="accent1" w:themeShade="BF"/>
+    </w:rPr>
+  </w:style>
   <w:style w:type="character" w:default="1" w:styleId="a0">
     <w:name w:val="Default Paragraph Font"/>
     <w:uiPriority w:val="1"/>
-    <w:semiHidden/>
     <w:unhideWhenUsed/>
   </w:style>
   <w:style w:type="table" w:default="1" w:styleId="a1">
@@ -5771,6 +8250,106 @@
     <w:name w:val="hwtze"/>
     <w:basedOn w:val="a0"/>
     <w:rsid w:val="00AB7B47"/>
+  </w:style>
+  <w:style w:type="character" w:customStyle="1" w:styleId="50">
+    <w:name w:val="Заголовок 5 Знак"/>
+    <w:basedOn w:val="a0"/>
+    <w:link w:val="5"/>
+    <w:uiPriority w:val="9"/>
+    <w:semiHidden/>
+    <w:rsid w:val="007D1B1E"/>
+    <w:rPr>
+      <w:rFonts w:asciiTheme="majorHAnsi" w:eastAsiaTheme="majorEastAsia" w:hAnsiTheme="majorHAnsi" w:cstheme="majorBidi"/>
+      <w:color w:val="2E74B5" w:themeColor="accent1" w:themeShade="BF"/>
+    </w:rPr>
+  </w:style>
+  <w:style w:type="paragraph" w:styleId="aa">
+    <w:name w:val="No Spacing"/>
+    <w:uiPriority w:val="1"/>
+    <w:qFormat/>
+    <w:rsid w:val="00C00A59"/>
+    <w:pPr>
+      <w:spacing w:after="0" w:line="240" w:lineRule="auto"/>
+    </w:pPr>
+  </w:style>
+  <w:style w:type="character" w:customStyle="1" w:styleId="10">
+    <w:name w:val="Заголовок 1 Знак"/>
+    <w:basedOn w:val="a0"/>
+    <w:link w:val="1"/>
+    <w:uiPriority w:val="9"/>
+    <w:rsid w:val="00B643B0"/>
+    <w:rPr>
+      <w:rFonts w:asciiTheme="majorHAnsi" w:eastAsiaTheme="majorEastAsia" w:hAnsiTheme="majorHAnsi" w:cstheme="majorBidi"/>
+      <w:color w:val="2E74B5" w:themeColor="accent1" w:themeShade="BF"/>
+      <w:sz w:val="32"/>
+      <w:szCs w:val="32"/>
+    </w:rPr>
+  </w:style>
+  <w:style w:type="paragraph" w:styleId="ab">
+    <w:name w:val="Subtitle"/>
+    <w:basedOn w:val="a"/>
+    <w:next w:val="a"/>
+    <w:link w:val="ac"/>
+    <w:uiPriority w:val="11"/>
+    <w:qFormat/>
+    <w:rsid w:val="00B643B0"/>
+    <w:pPr>
+      <w:numPr>
+        <w:ilvl w:val="1"/>
+      </w:numPr>
+    </w:pPr>
+    <w:rPr>
+      <w:rFonts w:eastAsiaTheme="minorEastAsia"/>
+      <w:color w:val="5A5A5A" w:themeColor="text1" w:themeTint="A5"/>
+      <w:spacing w:val="15"/>
+    </w:rPr>
+  </w:style>
+  <w:style w:type="character" w:customStyle="1" w:styleId="ac">
+    <w:name w:val="Подзаголовок Знак"/>
+    <w:basedOn w:val="a0"/>
+    <w:link w:val="ab"/>
+    <w:uiPriority w:val="11"/>
+    <w:rsid w:val="00B643B0"/>
+    <w:rPr>
+      <w:rFonts w:eastAsiaTheme="minorEastAsia"/>
+      <w:color w:val="5A5A5A" w:themeColor="text1" w:themeTint="A5"/>
+      <w:spacing w:val="15"/>
+    </w:rPr>
+  </w:style>
+  <w:style w:type="character" w:styleId="ad">
+    <w:name w:val="Subtle Emphasis"/>
+    <w:basedOn w:val="a0"/>
+    <w:uiPriority w:val="19"/>
+    <w:qFormat/>
+    <w:rsid w:val="00B643B0"/>
+    <w:rPr>
+      <w:i/>
+      <w:iCs/>
+      <w:color w:val="404040" w:themeColor="text1" w:themeTint="BF"/>
+    </w:rPr>
+  </w:style>
+  <w:style w:type="character" w:styleId="ae">
+    <w:name w:val="Emphasis"/>
+    <w:basedOn w:val="a0"/>
+    <w:uiPriority w:val="20"/>
+    <w:qFormat/>
+    <w:rsid w:val="00B643B0"/>
+    <w:rPr>
+      <w:i/>
+      <w:iCs/>
+    </w:rPr>
+  </w:style>
+  <w:style w:type="character" w:styleId="af">
+    <w:name w:val="Intense Emphasis"/>
+    <w:basedOn w:val="a0"/>
+    <w:uiPriority w:val="21"/>
+    <w:qFormat/>
+    <w:rsid w:val="00B643B0"/>
+    <w:rPr>
+      <w:i/>
+      <w:iCs/>
+      <w:color w:val="5B9BD5" w:themeColor="accent1"/>
+    </w:rPr>
   </w:style>
 </w:styles>
 </file>
